--- a/Slide_APCS/基礎演算法課綱.docx
+++ b/Slide_APCS/基礎演算法課綱.docx
@@ -142,7 +142,6 @@
                 <w:szCs w:val="20"/>
               </w:rPr>
             </w:pPr>
-            <w:proofErr w:type="spellStart"/>
             <w:r>
               <w:rPr>
                 <w:rFonts w:cstheme="minorHAnsi"/>
@@ -151,7 +150,6 @@
               </w:rPr>
               <w:t>UVa</w:t>
             </w:r>
-            <w:proofErr w:type="spellEnd"/>
             <w:r>
               <w:rPr>
                 <w:rFonts w:cstheme="minorHAnsi" w:hint="eastAsia"/>
@@ -178,6 +176,38 @@
                 <w:szCs w:val="20"/>
               </w:rPr>
             </w:pPr>
+            <w:r>
+              <w:rPr>
+                <w:rFonts w:cstheme="minorHAnsi" w:hint="eastAsia"/>
+                <w:sz w:val="20"/>
+                <w:szCs w:val="20"/>
+              </w:rPr>
+              <w:t>9</w:t>
+            </w:r>
+            <w:r>
+              <w:rPr>
+                <w:rFonts w:cstheme="minorHAnsi" w:hint="eastAsia"/>
+                <w:sz w:val="20"/>
+                <w:szCs w:val="20"/>
+              </w:rPr>
+              <w:t>月</w:t>
+            </w:r>
+            <w:r>
+              <w:rPr>
+                <w:rFonts w:cstheme="minorHAnsi" w:hint="eastAsia"/>
+                <w:sz w:val="20"/>
+                <w:szCs w:val="20"/>
+              </w:rPr>
+              <w:t>8</w:t>
+            </w:r>
+            <w:r>
+              <w:rPr>
+                <w:rFonts w:cstheme="minorHAnsi" w:hint="eastAsia"/>
+                <w:sz w:val="20"/>
+                <w:szCs w:val="20"/>
+              </w:rPr>
+              <w:t>日</w:t>
+            </w:r>
           </w:p>
         </w:tc>
         <w:tc>
@@ -234,8 +264,6 @@
               </w:rPr>
               <w:t xml:space="preserve"> </w:t>
             </w:r>
-            <w:bookmarkStart w:id="0" w:name="_GoBack"/>
-            <w:bookmarkEnd w:id="0"/>
             <w:r>
               <w:rPr>
                 <w:rFonts w:cstheme="minorHAnsi"/>
@@ -365,15 +393,74 @@
                 <w:sz w:val="20"/>
                 <w:szCs w:val="20"/>
               </w:rPr>
-              <w:t>#1 / #2</w:t>
-            </w:r>
-          </w:p>
-          <w:p>
-            <w:pPr>
-              <w:adjustRightInd w:val="0"/>
-              <w:snapToGrid w:val="0"/>
-              <w:rPr>
-                <w:rFonts w:cstheme="minorHAnsi"/>
+              <w:t>#1</w:t>
+            </w:r>
+          </w:p>
+          <w:p>
+            <w:pPr>
+              <w:adjustRightInd w:val="0"/>
+              <w:snapToGrid w:val="0"/>
+              <w:rPr>
+                <w:rFonts w:cstheme="minorHAnsi"/>
+                <w:sz w:val="20"/>
+                <w:szCs w:val="20"/>
+              </w:rPr>
+            </w:pPr>
+            <w:r>
+              <w:rPr>
+                <w:rFonts w:cstheme="minorHAnsi"/>
+                <w:sz w:val="20"/>
+                <w:szCs w:val="20"/>
+              </w:rPr>
+              <w:t>2016</w:t>
+            </w:r>
+            <w:r>
+              <w:rPr>
+                <w:rFonts w:cstheme="minorHAnsi"/>
+                <w:sz w:val="20"/>
+                <w:szCs w:val="20"/>
+              </w:rPr>
+              <w:t>年</w:t>
+            </w:r>
+            <w:r>
+              <w:rPr>
+                <w:rFonts w:cstheme="minorHAnsi"/>
+                <w:sz w:val="20"/>
+                <w:szCs w:val="20"/>
+              </w:rPr>
+              <w:t>10</w:t>
+            </w:r>
+            <w:r>
+              <w:rPr>
+                <w:rFonts w:cstheme="minorHAnsi"/>
+                <w:sz w:val="20"/>
+                <w:szCs w:val="20"/>
+              </w:rPr>
+              <w:t>月</w:t>
+            </w:r>
+            <w:r>
+              <w:rPr>
+                <w:rFonts w:cstheme="minorHAnsi" w:hint="eastAsia"/>
+                <w:sz w:val="20"/>
+                <w:szCs w:val="20"/>
+              </w:rPr>
+              <w:t xml:space="preserve"> </w:t>
+            </w:r>
+            <w:r>
+              <w:rPr>
+                <w:rFonts w:cstheme="minorHAnsi"/>
+                <w:sz w:val="20"/>
+                <w:szCs w:val="20"/>
+              </w:rPr>
+              <w:t>#2</w:t>
+            </w:r>
+          </w:p>
+          <w:p>
+            <w:pPr>
+              <w:adjustRightInd w:val="0"/>
+              <w:snapToGrid w:val="0"/>
+              <w:rPr>
+                <w:rFonts w:cstheme="minorHAnsi" w:hint="eastAsia"/>
                 <w:sz w:val="20"/>
                 <w:szCs w:val="20"/>
               </w:rPr>
@@ -424,7 +511,7 @@
                 <w:sz w:val="20"/>
                 <w:szCs w:val="20"/>
               </w:rPr>
-              <w:t>#1 / #3</w:t>
+              <w:t>#1</w:t>
             </w:r>
           </w:p>
           <w:p>
@@ -459,6 +546,65 @@
                 <w:sz w:val="20"/>
                 <w:szCs w:val="20"/>
               </w:rPr>
+              <w:t>3</w:t>
+            </w:r>
+            <w:r>
+              <w:rPr>
+                <w:rFonts w:cstheme="minorHAnsi"/>
+                <w:sz w:val="20"/>
+                <w:szCs w:val="20"/>
+              </w:rPr>
+              <w:t>月</w:t>
+            </w:r>
+            <w:r>
+              <w:rPr>
+                <w:rFonts w:cstheme="minorHAnsi" w:hint="eastAsia"/>
+                <w:sz w:val="20"/>
+                <w:szCs w:val="20"/>
+              </w:rPr>
+              <w:t xml:space="preserve"> </w:t>
+            </w:r>
+            <w:r>
+              <w:rPr>
+                <w:rFonts w:cstheme="minorHAnsi"/>
+                <w:sz w:val="20"/>
+                <w:szCs w:val="20"/>
+              </w:rPr>
+              <w:t>#3</w:t>
+            </w:r>
+          </w:p>
+          <w:p>
+            <w:pPr>
+              <w:adjustRightInd w:val="0"/>
+              <w:snapToGrid w:val="0"/>
+              <w:rPr>
+                <w:rFonts w:cstheme="minorHAnsi"/>
+                <w:sz w:val="20"/>
+                <w:szCs w:val="20"/>
+              </w:rPr>
+            </w:pPr>
+            <w:r>
+              <w:rPr>
+                <w:rFonts w:cstheme="minorHAnsi"/>
+                <w:sz w:val="20"/>
+                <w:szCs w:val="20"/>
+              </w:rPr>
+              <w:t>2017</w:t>
+            </w:r>
+            <w:r>
+              <w:rPr>
+                <w:rFonts w:cstheme="minorHAnsi"/>
+                <w:sz w:val="20"/>
+                <w:szCs w:val="20"/>
+              </w:rPr>
+              <w:t>年</w:t>
+            </w:r>
+            <w:r>
+              <w:rPr>
+                <w:rFonts w:cstheme="minorHAnsi"/>
+                <w:sz w:val="20"/>
+                <w:szCs w:val="20"/>
+              </w:rPr>
               <w:t>10</w:t>
             </w:r>
             <w:r>
@@ -483,7 +629,66 @@
                 <w:sz w:val="20"/>
                 <w:szCs w:val="20"/>
               </w:rPr>
-              <w:t>#1 / #2</w:t>
+              <w:t>#1</w:t>
+            </w:r>
+          </w:p>
+          <w:p>
+            <w:pPr>
+              <w:adjustRightInd w:val="0"/>
+              <w:snapToGrid w:val="0"/>
+              <w:rPr>
+                <w:rFonts w:cstheme="minorHAnsi"/>
+                <w:sz w:val="20"/>
+                <w:szCs w:val="20"/>
+              </w:rPr>
+            </w:pPr>
+            <w:r>
+              <w:rPr>
+                <w:rFonts w:cstheme="minorHAnsi"/>
+                <w:sz w:val="20"/>
+                <w:szCs w:val="20"/>
+              </w:rPr>
+              <w:t>2017</w:t>
+            </w:r>
+            <w:r>
+              <w:rPr>
+                <w:rFonts w:cstheme="minorHAnsi"/>
+                <w:sz w:val="20"/>
+                <w:szCs w:val="20"/>
+              </w:rPr>
+              <w:t>年</w:t>
+            </w:r>
+            <w:r>
+              <w:rPr>
+                <w:rFonts w:cstheme="minorHAnsi"/>
+                <w:sz w:val="20"/>
+                <w:szCs w:val="20"/>
+              </w:rPr>
+              <w:t>10</w:t>
+            </w:r>
+            <w:r>
+              <w:rPr>
+                <w:rFonts w:cstheme="minorHAnsi"/>
+                <w:sz w:val="20"/>
+                <w:szCs w:val="20"/>
+              </w:rPr>
+              <w:t>月</w:t>
+            </w:r>
+            <w:r>
+              <w:rPr>
+                <w:rFonts w:cstheme="minorHAnsi" w:hint="eastAsia"/>
+                <w:sz w:val="20"/>
+                <w:szCs w:val="20"/>
+              </w:rPr>
+              <w:t xml:space="preserve"> </w:t>
+            </w:r>
+            <w:r>
+              <w:rPr>
+                <w:rFonts w:cstheme="minorHAnsi"/>
+                <w:sz w:val="20"/>
+                <w:szCs w:val="20"/>
+              </w:rPr>
+              <w:t>#2</w:t>
             </w:r>
           </w:p>
         </w:tc>
@@ -491,6 +696,87 @@
           <w:tcPr>
             <w:tcW w:w="1574" w:type="pct"/>
           </w:tcPr>
+          <w:p>
+            <w:pPr>
+              <w:adjustRightInd w:val="0"/>
+              <w:snapToGrid w:val="0"/>
+              <w:rPr>
+                <w:rFonts w:cstheme="minorHAnsi"/>
+                <w:sz w:val="20"/>
+                <w:szCs w:val="20"/>
+              </w:rPr>
+            </w:pPr>
+            <w:r>
+              <w:rPr>
+                <w:rFonts w:cstheme="minorHAnsi" w:hint="eastAsia"/>
+                <w:sz w:val="20"/>
+                <w:szCs w:val="20"/>
+              </w:rPr>
+              <w:t>CH0A APCS</w:t>
+            </w:r>
+            <w:r>
+              <w:rPr>
+                <w:rFonts w:cstheme="minorHAnsi" w:hint="eastAsia"/>
+                <w:sz w:val="20"/>
+                <w:szCs w:val="20"/>
+              </w:rPr>
+              <w:t>實作題分析</w:t>
+            </w:r>
+          </w:p>
+          <w:p>
+            <w:pPr>
+              <w:adjustRightInd w:val="0"/>
+              <w:snapToGrid w:val="0"/>
+              <w:rPr>
+                <w:rFonts w:cstheme="minorHAnsi"/>
+                <w:sz w:val="20"/>
+                <w:szCs w:val="20"/>
+              </w:rPr>
+            </w:pPr>
+            <w:r>
+              <w:rPr>
+                <w:rFonts w:cstheme="minorHAnsi" w:hint="eastAsia"/>
+                <w:sz w:val="20"/>
+                <w:szCs w:val="20"/>
+              </w:rPr>
+              <w:t>CH0B APCS</w:t>
+            </w:r>
+            <w:r>
+              <w:rPr>
+                <w:rFonts w:cstheme="minorHAnsi" w:hint="eastAsia"/>
+                <w:sz w:val="20"/>
+                <w:szCs w:val="20"/>
+              </w:rPr>
+              <w:t>觀念題說明</w:t>
+            </w:r>
+          </w:p>
+          <w:p>
+            <w:pPr>
+              <w:adjustRightInd w:val="0"/>
+              <w:snapToGrid w:val="0"/>
+              <w:rPr>
+                <w:rFonts w:cstheme="minorHAnsi" w:hint="eastAsia"/>
+                <w:sz w:val="20"/>
+                <w:szCs w:val="20"/>
+              </w:rPr>
+            </w:pPr>
+            <w:r>
+              <w:rPr>
+                <w:rFonts w:cstheme="minorHAnsi" w:hint="eastAsia"/>
+                <w:sz w:val="20"/>
+                <w:szCs w:val="20"/>
+              </w:rPr>
+              <w:t xml:space="preserve">CH0C </w:t>
+            </w:r>
+            <w:r>
+              <w:rPr>
+                <w:rFonts w:cstheme="minorHAnsi" w:hint="eastAsia"/>
+                <w:sz w:val="20"/>
+                <w:szCs w:val="20"/>
+              </w:rPr>
+              <w:t>輸入輸出技巧</w:t>
+            </w:r>
+          </w:p>
           <w:p>
             <w:pPr>
               <w:adjustRightInd w:val="0"/>
@@ -575,6 +861,38 @@
                 <w:szCs w:val="20"/>
               </w:rPr>
             </w:pPr>
+            <w:r>
+              <w:rPr>
+                <w:rFonts w:cstheme="minorHAnsi" w:hint="eastAsia"/>
+                <w:sz w:val="20"/>
+                <w:szCs w:val="20"/>
+              </w:rPr>
+              <w:t>9</w:t>
+            </w:r>
+            <w:r>
+              <w:rPr>
+                <w:rFonts w:cstheme="minorHAnsi" w:hint="eastAsia"/>
+                <w:sz w:val="20"/>
+                <w:szCs w:val="20"/>
+              </w:rPr>
+              <w:t>月</w:t>
+            </w:r>
+            <w:r>
+              <w:rPr>
+                <w:rFonts w:cstheme="minorHAnsi"/>
+                <w:sz w:val="20"/>
+                <w:szCs w:val="20"/>
+              </w:rPr>
+              <w:t>22</w:t>
+            </w:r>
+            <w:r>
+              <w:rPr>
+                <w:rFonts w:cstheme="minorHAnsi" w:hint="eastAsia"/>
+                <w:sz w:val="20"/>
+                <w:szCs w:val="20"/>
+              </w:rPr>
+              <w:t>日</w:t>
+            </w:r>
           </w:p>
         </w:tc>
         <w:tc>
@@ -701,7 +1019,66 @@
                 <w:sz w:val="20"/>
                 <w:szCs w:val="20"/>
               </w:rPr>
-              <w:t>#1 / #3</w:t>
+              <w:t>#1</w:t>
+            </w:r>
+          </w:p>
+          <w:p>
+            <w:pPr>
+              <w:adjustRightInd w:val="0"/>
+              <w:snapToGrid w:val="0"/>
+              <w:rPr>
+                <w:rFonts w:cstheme="minorHAnsi"/>
+                <w:sz w:val="20"/>
+                <w:szCs w:val="20"/>
+              </w:rPr>
+            </w:pPr>
+            <w:r>
+              <w:rPr>
+                <w:rFonts w:cstheme="minorHAnsi"/>
+                <w:sz w:val="20"/>
+                <w:szCs w:val="20"/>
+              </w:rPr>
+              <w:t>2016</w:t>
+            </w:r>
+            <w:r>
+              <w:rPr>
+                <w:rFonts w:cstheme="minorHAnsi"/>
+                <w:sz w:val="20"/>
+                <w:szCs w:val="20"/>
+              </w:rPr>
+              <w:t>年</w:t>
+            </w:r>
+            <w:r>
+              <w:rPr>
+                <w:rFonts w:cstheme="minorHAnsi"/>
+                <w:sz w:val="20"/>
+                <w:szCs w:val="20"/>
+              </w:rPr>
+              <w:t>3</w:t>
+            </w:r>
+            <w:r>
+              <w:rPr>
+                <w:rFonts w:cstheme="minorHAnsi"/>
+                <w:sz w:val="20"/>
+                <w:szCs w:val="20"/>
+              </w:rPr>
+              <w:t>月</w:t>
+            </w:r>
+            <w:r>
+              <w:rPr>
+                <w:rFonts w:cstheme="minorHAnsi" w:hint="eastAsia"/>
+                <w:sz w:val="20"/>
+                <w:szCs w:val="20"/>
+              </w:rPr>
+              <w:t xml:space="preserve"> </w:t>
+            </w:r>
+            <w:r>
+              <w:rPr>
+                <w:rFonts w:cstheme="minorHAnsi"/>
+                <w:sz w:val="20"/>
+                <w:szCs w:val="20"/>
+              </w:rPr>
+              <w:t>#3</w:t>
             </w:r>
           </w:p>
         </w:tc>
@@ -2779,6 +3156,50 @@
         </w:tc>
       </w:tr>
     </w:tbl>
+    <w:p>
+      <w:r>
+        <w:rPr>
+          <w:rFonts w:hint="eastAsia"/>
+        </w:rPr>
+        <w:t>Onl</w:t>
+      </w:r>
+      <w:r>
+        <w:t xml:space="preserve">ine Judge: </w:t>
+      </w:r>
+      <w:bookmarkStart w:id="0" w:name="_GoBack"/>
+      <w:bookmarkEnd w:id="0"/>
+    </w:p>
+    <w:p>
+      <w:r>
+        <w:rPr>
+          <w:rFonts w:hint="eastAsia"/>
+        </w:rPr>
+        <w:t>高中生程式解題系統</w:t>
+      </w:r>
+      <w:r>
+        <w:t>ZeroJudge</w:t>
+      </w:r>
+    </w:p>
+    <w:p>
+      <w:pPr>
+        <w:widowControl/>
+        <w:rPr>
+          <w:rFonts w:ascii="新細明體" w:eastAsia="新細明體" w:hAnsi="新細明體" w:cs="新細明體"/>
+          <w:kern w:val="0"/>
+        </w:rPr>
+      </w:pPr>
+      <w:hyperlink r:id="rId4" w:history="1">
+        <w:r>
+          <w:rPr>
+            <w:rFonts w:ascii="新細明體" w:eastAsia="新細明體" w:hAnsi="新細明體" w:cs="新細明體"/>
+            <w:color w:val="0000FF"/>
+            <w:kern w:val="0"/>
+            <w:u w:val="single"/>
+          </w:rPr>
+          <w:t>https://zerojudge.tw/</w:t>
+        </w:r>
+      </w:hyperlink>
+    </w:p>
     <w:p/>
     <w:sectPr>
       <w:pgSz w:w="11900" w:h="16840"/>
@@ -2910,6 +3331,7 @@
     <w:lsdException w:name="HTML Sample" w:semiHidden="1" w:unhideWhenUsed="1"/>
     <w:lsdException w:name="HTML Typewriter" w:semiHidden="1" w:unhideWhenUsed="1"/>
     <w:lsdException w:name="HTML Variable" w:semiHidden="1" w:unhideWhenUsed="1"/>
+    <w:lsdException w:name="Normal Table" w:semiHidden="1" w:unhideWhenUsed="1"/>
     <w:lsdException w:name="annotation subject" w:semiHidden="1" w:unhideWhenUsed="1"/>
     <w:lsdException w:name="No List" w:semiHidden="1" w:unhideWhenUsed="1"/>
     <w:lsdException w:name="Outline List 1" w:semiHidden="1" w:unhideWhenUsed="1"/>
@@ -2956,8 +3378,10 @@
     <w:lsdException w:name="Table Subtle 2" w:semiHidden="1" w:unhideWhenUsed="1"/>
     <w:lsdException w:name="Table Web 1" w:semiHidden="1" w:unhideWhenUsed="1"/>
     <w:lsdException w:name="Table Web 2" w:semiHidden="1" w:unhideWhenUsed="1"/>
+    <w:lsdException w:name="Table Web 3" w:semiHidden="1" w:unhideWhenUsed="1"/>
     <w:lsdException w:name="Balloon Text" w:semiHidden="1" w:unhideWhenUsed="1"/>
     <w:lsdException w:name="Table Grid" w:uiPriority="39"/>
+    <w:lsdException w:name="Table Theme" w:semiHidden="1" w:unhideWhenUsed="1"/>
     <w:lsdException w:name="Placeholder Text" w:semiHidden="1"/>
     <w:lsdException w:name="No Spacing" w:uiPriority="1" w:qFormat="1"/>
     <w:lsdException w:name="Light Shading" w:uiPriority="60"/>
@@ -3230,6 +3654,18 @@
         <w:insideV w:val="single" w:sz="4" w:space="0" w:color="auto"/>
       </w:tblBorders>
     </w:tblPr>
+  </w:style>
+  <w:style w:type="character" w:styleId="a4">
+    <w:name w:val="Hyperlink"/>
+    <w:basedOn w:val="a0"/>
+    <w:uiPriority w:val="99"/>
+    <w:semiHidden/>
+    <w:unhideWhenUsed/>
+    <w:rsid w:val="00C5232D"/>
+    <w:rPr>
+      <w:color w:val="0000FF"/>
+      <w:u w:val="single"/>
+    </w:rPr>
   </w:style>
 </w:styles>
 </file>

--- a/Slide_APCS/基礎演算法課綱.docx
+++ b/Slide_APCS/基礎演算法課綱.docx
@@ -142,6 +142,7 @@
                 <w:szCs w:val="20"/>
               </w:rPr>
             </w:pPr>
+            <w:proofErr w:type="spellStart"/>
             <w:r>
               <w:rPr>
                 <w:rFonts w:cstheme="minorHAnsi"/>
@@ -150,6 +151,7 @@
               </w:rPr>
               <w:t>UVa</w:t>
             </w:r>
+            <w:proofErr w:type="spellEnd"/>
             <w:r>
               <w:rPr>
                 <w:rFonts w:cstheme="minorHAnsi" w:hint="eastAsia"/>
@@ -165,6 +167,7 @@
         <w:tc>
           <w:tcPr>
             <w:tcW w:w="541" w:type="pct"/>
+            <w:shd w:val="clear" w:color="auto" w:fill="D9E2F3" w:themeFill="accent1" w:themeFillTint="33"/>
           </w:tcPr>
           <w:p>
             <w:pPr>
@@ -213,6 +216,7 @@
         <w:tc>
           <w:tcPr>
             <w:tcW w:w="1136" w:type="pct"/>
+            <w:shd w:val="clear" w:color="auto" w:fill="D9E2F3" w:themeFill="accent1" w:themeFillTint="33"/>
           </w:tcPr>
           <w:p>
             <w:pPr>
@@ -277,6 +281,7 @@
         <w:tc>
           <w:tcPr>
             <w:tcW w:w="1087" w:type="pct"/>
+            <w:shd w:val="clear" w:color="auto" w:fill="D9E2F3" w:themeFill="accent1" w:themeFillTint="33"/>
           </w:tcPr>
           <w:p>
             <w:pPr>
@@ -460,7 +465,7 @@
               <w:adjustRightInd w:val="0"/>
               <w:snapToGrid w:val="0"/>
               <w:rPr>
-                <w:rFonts w:cstheme="minorHAnsi" w:hint="eastAsia"/>
+                <w:rFonts w:cstheme="minorHAnsi"/>
                 <w:sz w:val="20"/>
                 <w:szCs w:val="20"/>
               </w:rPr>
@@ -695,6 +700,7 @@
         <w:tc>
           <w:tcPr>
             <w:tcW w:w="1574" w:type="pct"/>
+            <w:shd w:val="clear" w:color="auto" w:fill="auto"/>
           </w:tcPr>
           <w:p>
             <w:pPr>
@@ -739,33 +745,6 @@
                 <w:sz w:val="20"/>
                 <w:szCs w:val="20"/>
               </w:rPr>
-              <w:t>CH0B APCS</w:t>
-            </w:r>
-            <w:r>
-              <w:rPr>
-                <w:rFonts w:cstheme="minorHAnsi" w:hint="eastAsia"/>
-                <w:sz w:val="20"/>
-                <w:szCs w:val="20"/>
-              </w:rPr>
-              <w:t>觀念題說明</w:t>
-            </w:r>
-          </w:p>
-          <w:p>
-            <w:pPr>
-              <w:adjustRightInd w:val="0"/>
-              <w:snapToGrid w:val="0"/>
-              <w:rPr>
-                <w:rFonts w:cstheme="minorHAnsi" w:hint="eastAsia"/>
-                <w:sz w:val="20"/>
-                <w:szCs w:val="20"/>
-              </w:rPr>
-            </w:pPr>
-            <w:r>
-              <w:rPr>
-                <w:rFonts w:cstheme="minorHAnsi" w:hint="eastAsia"/>
-                <w:sz w:val="20"/>
-                <w:szCs w:val="20"/>
-              </w:rPr>
               <w:t xml:space="preserve">CH0C </w:t>
             </w:r>
             <w:r>
@@ -824,6 +803,7 @@
         <w:tc>
           <w:tcPr>
             <w:tcW w:w="662" w:type="pct"/>
+            <w:shd w:val="clear" w:color="auto" w:fill="D9E2F3" w:themeFill="accent1" w:themeFillTint="33"/>
           </w:tcPr>
           <w:p>
             <w:pPr>
@@ -850,6 +830,7 @@
         <w:tc>
           <w:tcPr>
             <w:tcW w:w="541" w:type="pct"/>
+            <w:shd w:val="clear" w:color="auto" w:fill="FFF2CC" w:themeFill="accent4" w:themeFillTint="33"/>
           </w:tcPr>
           <w:p>
             <w:pPr>
@@ -898,6 +879,7 @@
         <w:tc>
           <w:tcPr>
             <w:tcW w:w="1136" w:type="pct"/>
+            <w:shd w:val="clear" w:color="auto" w:fill="FFF2CC" w:themeFill="accent4" w:themeFillTint="33"/>
           </w:tcPr>
           <w:p>
             <w:pPr>
@@ -962,6 +944,7 @@
         <w:tc>
           <w:tcPr>
             <w:tcW w:w="1087" w:type="pct"/>
+            <w:shd w:val="clear" w:color="auto" w:fill="FFF2CC" w:themeFill="accent4" w:themeFillTint="33"/>
           </w:tcPr>
           <w:p>
             <w:pPr>
@@ -1085,7 +1068,46 @@
         <w:tc>
           <w:tcPr>
             <w:tcW w:w="1574" w:type="pct"/>
-          </w:tcPr>
+            <w:shd w:val="clear" w:color="auto" w:fill="D9E2F3" w:themeFill="accent1" w:themeFillTint="33"/>
+          </w:tcPr>
+          <w:p>
+            <w:pPr>
+              <w:adjustRightInd w:val="0"/>
+              <w:snapToGrid w:val="0"/>
+              <w:rPr>
+                <w:rFonts w:cstheme="minorHAnsi"/>
+                <w:sz w:val="20"/>
+                <w:szCs w:val="20"/>
+              </w:rPr>
+            </w:pPr>
+            <w:r>
+              <w:rPr>
+                <w:rFonts w:cstheme="minorHAnsi" w:hint="eastAsia"/>
+                <w:sz w:val="20"/>
+                <w:szCs w:val="20"/>
+              </w:rPr>
+              <w:t>CH0B APCS</w:t>
+            </w:r>
+            <w:r>
+              <w:rPr>
+                <w:rFonts w:cstheme="minorHAnsi" w:hint="eastAsia"/>
+                <w:sz w:val="20"/>
+                <w:szCs w:val="20"/>
+              </w:rPr>
+              <w:t>觀念題說明</w:t>
+            </w:r>
+          </w:p>
+          <w:p>
+            <w:pPr>
+              <w:adjustRightInd w:val="0"/>
+              <w:snapToGrid w:val="0"/>
+              <w:rPr>
+                <w:rFonts w:cstheme="minorHAnsi"/>
+                <w:sz w:val="20"/>
+                <w:szCs w:val="20"/>
+              </w:rPr>
+            </w:pPr>
+          </w:p>
           <w:p>
             <w:pPr>
               <w:adjustRightInd w:val="0"/>
@@ -1184,6 +1206,7 @@
         <w:tc>
           <w:tcPr>
             <w:tcW w:w="662" w:type="pct"/>
+            <w:shd w:val="clear" w:color="auto" w:fill="FFF2CC" w:themeFill="accent4" w:themeFillTint="33"/>
           </w:tcPr>
           <w:p>
             <w:pPr>
@@ -1305,22 +1328,56 @@
         <w:tc>
           <w:tcPr>
             <w:tcW w:w="541" w:type="pct"/>
-          </w:tcPr>
-          <w:p>
-            <w:pPr>
-              <w:adjustRightInd w:val="0"/>
-              <w:snapToGrid w:val="0"/>
-              <w:rPr>
-                <w:rFonts w:cstheme="minorHAnsi"/>
-                <w:sz w:val="20"/>
-                <w:szCs w:val="20"/>
-              </w:rPr>
-            </w:pPr>
+            <w:shd w:val="clear" w:color="auto" w:fill="FFF2CC" w:themeFill="accent4" w:themeFillTint="33"/>
+          </w:tcPr>
+          <w:p>
+            <w:pPr>
+              <w:adjustRightInd w:val="0"/>
+              <w:snapToGrid w:val="0"/>
+              <w:rPr>
+                <w:rFonts w:cstheme="minorHAnsi"/>
+                <w:sz w:val="20"/>
+                <w:szCs w:val="20"/>
+              </w:rPr>
+            </w:pPr>
+            <w:r>
+              <w:rPr>
+                <w:rFonts w:cstheme="minorHAnsi" w:hint="eastAsia"/>
+                <w:sz w:val="20"/>
+                <w:szCs w:val="20"/>
+              </w:rPr>
+              <w:t>9</w:t>
+            </w:r>
+            <w:r>
+              <w:rPr>
+                <w:rFonts w:cstheme="minorHAnsi" w:hint="eastAsia"/>
+                <w:sz w:val="20"/>
+                <w:szCs w:val="20"/>
+              </w:rPr>
+              <w:t>月</w:t>
+            </w:r>
+            <w:r>
+              <w:rPr>
+                <w:rFonts w:cstheme="minorHAnsi"/>
+                <w:sz w:val="20"/>
+                <w:szCs w:val="20"/>
+              </w:rPr>
+              <w:t>22</w:t>
+            </w:r>
+            <w:r>
+              <w:rPr>
+                <w:rFonts w:cstheme="minorHAnsi" w:hint="eastAsia"/>
+                <w:sz w:val="20"/>
+                <w:szCs w:val="20"/>
+              </w:rPr>
+              <w:t>日</w:t>
+            </w:r>
           </w:p>
         </w:tc>
         <w:tc>
           <w:tcPr>
             <w:tcW w:w="1136" w:type="pct"/>
+            <w:shd w:val="clear" w:color="auto" w:fill="FFF2CC" w:themeFill="accent4" w:themeFillTint="33"/>
           </w:tcPr>
           <w:p>
             <w:pPr>
@@ -1401,6 +1458,7 @@
         <w:tc>
           <w:tcPr>
             <w:tcW w:w="1087" w:type="pct"/>
+            <w:shd w:val="clear" w:color="auto" w:fill="FFF2CC" w:themeFill="accent4" w:themeFillTint="33"/>
           </w:tcPr>
           <w:p>
             <w:pPr>
@@ -1425,6 +1483,7 @@
         <w:tc>
           <w:tcPr>
             <w:tcW w:w="1574" w:type="pct"/>
+            <w:shd w:val="clear" w:color="auto" w:fill="D9E2F3" w:themeFill="accent1" w:themeFillTint="33"/>
           </w:tcPr>
           <w:p>
             <w:pPr>
@@ -1500,6 +1559,7 @@
         <w:tc>
           <w:tcPr>
             <w:tcW w:w="662" w:type="pct"/>
+            <w:shd w:val="clear" w:color="auto" w:fill="FFF2CC" w:themeFill="accent4" w:themeFillTint="33"/>
           </w:tcPr>
           <w:p>
             <w:pPr>
@@ -1583,22 +1643,56 @@
         <w:tc>
           <w:tcPr>
             <w:tcW w:w="541" w:type="pct"/>
-          </w:tcPr>
-          <w:p>
-            <w:pPr>
-              <w:adjustRightInd w:val="0"/>
-              <w:snapToGrid w:val="0"/>
-              <w:rPr>
-                <w:rFonts w:cstheme="minorHAnsi"/>
-                <w:sz w:val="20"/>
-                <w:szCs w:val="20"/>
-              </w:rPr>
-            </w:pPr>
+            <w:shd w:val="clear" w:color="auto" w:fill="C5E0B3" w:themeFill="accent6" w:themeFillTint="66"/>
+          </w:tcPr>
+          <w:p>
+            <w:pPr>
+              <w:adjustRightInd w:val="0"/>
+              <w:snapToGrid w:val="0"/>
+              <w:rPr>
+                <w:rFonts w:cstheme="minorHAnsi"/>
+                <w:sz w:val="20"/>
+                <w:szCs w:val="20"/>
+              </w:rPr>
+            </w:pPr>
+            <w:r>
+              <w:rPr>
+                <w:rFonts w:cstheme="minorHAnsi" w:hint="eastAsia"/>
+                <w:sz w:val="20"/>
+                <w:szCs w:val="20"/>
+              </w:rPr>
+              <w:t>9</w:t>
+            </w:r>
+            <w:r>
+              <w:rPr>
+                <w:rFonts w:cstheme="minorHAnsi" w:hint="eastAsia"/>
+                <w:sz w:val="20"/>
+                <w:szCs w:val="20"/>
+              </w:rPr>
+              <w:t>月</w:t>
+            </w:r>
+            <w:r>
+              <w:rPr>
+                <w:rFonts w:cstheme="minorHAnsi"/>
+                <w:sz w:val="20"/>
+                <w:szCs w:val="20"/>
+              </w:rPr>
+              <w:t>29</w:t>
+            </w:r>
+            <w:r>
+              <w:rPr>
+                <w:rFonts w:cstheme="minorHAnsi" w:hint="eastAsia"/>
+                <w:sz w:val="20"/>
+                <w:szCs w:val="20"/>
+              </w:rPr>
+              <w:t>日</w:t>
+            </w:r>
           </w:p>
         </w:tc>
         <w:tc>
           <w:tcPr>
             <w:tcW w:w="1136" w:type="pct"/>
+            <w:shd w:val="clear" w:color="auto" w:fill="C5E0B3" w:themeFill="accent6" w:themeFillTint="66"/>
           </w:tcPr>
           <w:p>
             <w:pPr>
@@ -1687,6 +1781,7 @@
         <w:tc>
           <w:tcPr>
             <w:tcW w:w="1087" w:type="pct"/>
+            <w:shd w:val="clear" w:color="auto" w:fill="C5E0B3" w:themeFill="accent6" w:themeFillTint="66"/>
           </w:tcPr>
           <w:p>
             <w:pPr>
@@ -1869,6 +1964,7 @@
         <w:tc>
           <w:tcPr>
             <w:tcW w:w="1574" w:type="pct"/>
+            <w:shd w:val="clear" w:color="auto" w:fill="FFF2CC" w:themeFill="accent4" w:themeFillTint="33"/>
           </w:tcPr>
           <w:p>
             <w:pPr>
@@ -1909,6 +2005,7 @@
         <w:tc>
           <w:tcPr>
             <w:tcW w:w="662" w:type="pct"/>
+            <w:shd w:val="clear" w:color="auto" w:fill="C5E0B3" w:themeFill="accent6" w:themeFillTint="66"/>
           </w:tcPr>
           <w:p>
             <w:pPr>
@@ -1973,22 +2070,56 @@
         <w:tc>
           <w:tcPr>
             <w:tcW w:w="541" w:type="pct"/>
-          </w:tcPr>
-          <w:p>
-            <w:pPr>
-              <w:adjustRightInd w:val="0"/>
-              <w:snapToGrid w:val="0"/>
-              <w:rPr>
-                <w:rFonts w:cstheme="minorHAnsi"/>
-                <w:sz w:val="20"/>
-                <w:szCs w:val="20"/>
-              </w:rPr>
-            </w:pPr>
+            <w:shd w:val="clear" w:color="auto" w:fill="C5E0B3" w:themeFill="accent6" w:themeFillTint="66"/>
+          </w:tcPr>
+          <w:p>
+            <w:pPr>
+              <w:adjustRightInd w:val="0"/>
+              <w:snapToGrid w:val="0"/>
+              <w:rPr>
+                <w:rFonts w:cstheme="minorHAnsi"/>
+                <w:sz w:val="20"/>
+                <w:szCs w:val="20"/>
+              </w:rPr>
+            </w:pPr>
+            <w:r>
+              <w:rPr>
+                <w:rFonts w:cstheme="minorHAnsi" w:hint="eastAsia"/>
+                <w:sz w:val="20"/>
+                <w:szCs w:val="20"/>
+              </w:rPr>
+              <w:t>9</w:t>
+            </w:r>
+            <w:r>
+              <w:rPr>
+                <w:rFonts w:cstheme="minorHAnsi" w:hint="eastAsia"/>
+                <w:sz w:val="20"/>
+                <w:szCs w:val="20"/>
+              </w:rPr>
+              <w:t>月</w:t>
+            </w:r>
+            <w:r>
+              <w:rPr>
+                <w:rFonts w:cstheme="minorHAnsi"/>
+                <w:sz w:val="20"/>
+                <w:szCs w:val="20"/>
+              </w:rPr>
+              <w:t>29</w:t>
+            </w:r>
+            <w:r>
+              <w:rPr>
+                <w:rFonts w:cstheme="minorHAnsi" w:hint="eastAsia"/>
+                <w:sz w:val="20"/>
+                <w:szCs w:val="20"/>
+              </w:rPr>
+              <w:t>日</w:t>
+            </w:r>
           </w:p>
         </w:tc>
         <w:tc>
           <w:tcPr>
             <w:tcW w:w="1136" w:type="pct"/>
+            <w:shd w:val="clear" w:color="auto" w:fill="C5E0B3" w:themeFill="accent6" w:themeFillTint="66"/>
           </w:tcPr>
           <w:p>
             <w:pPr>
@@ -2069,6 +2200,7 @@
         <w:tc>
           <w:tcPr>
             <w:tcW w:w="1087" w:type="pct"/>
+            <w:shd w:val="clear" w:color="auto" w:fill="C5E0B3" w:themeFill="accent6" w:themeFillTint="66"/>
           </w:tcPr>
           <w:p>
             <w:pPr>
@@ -2093,6 +2225,7 @@
         <w:tc>
           <w:tcPr>
             <w:tcW w:w="1574" w:type="pct"/>
+            <w:shd w:val="clear" w:color="auto" w:fill="FFF2CC" w:themeFill="accent4" w:themeFillTint="33"/>
           </w:tcPr>
           <w:p>
             <w:pPr>
@@ -2133,6 +2266,7 @@
         <w:tc>
           <w:tcPr>
             <w:tcW w:w="662" w:type="pct"/>
+            <w:shd w:val="clear" w:color="auto" w:fill="C5E0B3" w:themeFill="accent6" w:themeFillTint="66"/>
           </w:tcPr>
           <w:p>
             <w:pPr>
@@ -2197,22 +2331,118 @@
         <w:tc>
           <w:tcPr>
             <w:tcW w:w="541" w:type="pct"/>
-          </w:tcPr>
-          <w:p>
-            <w:pPr>
-              <w:adjustRightInd w:val="0"/>
-              <w:snapToGrid w:val="0"/>
-              <w:rPr>
-                <w:rFonts w:cstheme="minorHAnsi"/>
-                <w:sz w:val="20"/>
-                <w:szCs w:val="20"/>
-              </w:rPr>
-            </w:pPr>
+            <w:shd w:val="clear" w:color="auto" w:fill="FF8AD8"/>
+          </w:tcPr>
+          <w:p>
+            <w:pPr>
+              <w:adjustRightInd w:val="0"/>
+              <w:snapToGrid w:val="0"/>
+              <w:rPr>
+                <w:rFonts w:cstheme="minorHAnsi"/>
+                <w:sz w:val="20"/>
+                <w:szCs w:val="20"/>
+              </w:rPr>
+            </w:pPr>
+            <w:r>
+              <w:rPr>
+                <w:rFonts w:cstheme="minorHAnsi"/>
+                <w:sz w:val="20"/>
+                <w:szCs w:val="20"/>
+              </w:rPr>
+              <w:t>10</w:t>
+            </w:r>
+            <w:r>
+              <w:rPr>
+                <w:rFonts w:cstheme="minorHAnsi" w:hint="eastAsia"/>
+                <w:sz w:val="20"/>
+                <w:szCs w:val="20"/>
+              </w:rPr>
+              <w:t>月</w:t>
+            </w:r>
+            <w:r>
+              <w:rPr>
+                <w:rFonts w:cstheme="minorHAnsi"/>
+                <w:sz w:val="20"/>
+                <w:szCs w:val="20"/>
+              </w:rPr>
+              <w:t>6</w:t>
+            </w:r>
+            <w:r>
+              <w:rPr>
+                <w:rFonts w:cstheme="minorHAnsi" w:hint="eastAsia"/>
+                <w:sz w:val="20"/>
+                <w:szCs w:val="20"/>
+              </w:rPr>
+              <w:t>日</w:t>
+            </w:r>
+          </w:p>
+          <w:p>
+            <w:pPr>
+              <w:adjustRightInd w:val="0"/>
+              <w:snapToGrid w:val="0"/>
+              <w:rPr>
+                <w:rFonts w:cstheme="minorHAnsi"/>
+                <w:sz w:val="20"/>
+                <w:szCs w:val="20"/>
+              </w:rPr>
+            </w:pPr>
+            <w:r>
+              <w:rPr>
+                <w:rFonts w:cstheme="minorHAnsi" w:hint="eastAsia"/>
+                <w:sz w:val="20"/>
+                <w:szCs w:val="20"/>
+              </w:rPr>
+              <w:t>或</w:t>
+            </w:r>
+          </w:p>
+          <w:p>
+            <w:pPr>
+              <w:adjustRightInd w:val="0"/>
+              <w:snapToGrid w:val="0"/>
+              <w:rPr>
+                <w:rFonts w:cstheme="minorHAnsi"/>
+                <w:sz w:val="20"/>
+                <w:szCs w:val="20"/>
+              </w:rPr>
+            </w:pPr>
+            <w:r>
+              <w:rPr>
+                <w:rFonts w:cstheme="minorHAnsi"/>
+                <w:sz w:val="20"/>
+                <w:szCs w:val="20"/>
+              </w:rPr>
+              <w:t>10</w:t>
+            </w:r>
+            <w:r>
+              <w:rPr>
+                <w:rFonts w:cstheme="minorHAnsi" w:hint="eastAsia"/>
+                <w:sz w:val="20"/>
+                <w:szCs w:val="20"/>
+              </w:rPr>
+              <w:t>月</w:t>
+            </w:r>
+            <w:r>
+              <w:rPr>
+                <w:rFonts w:cstheme="minorHAnsi"/>
+                <w:sz w:val="20"/>
+                <w:szCs w:val="20"/>
+              </w:rPr>
+              <w:t>13</w:t>
+            </w:r>
+            <w:r>
+              <w:rPr>
+                <w:rFonts w:cstheme="minorHAnsi" w:hint="eastAsia"/>
+                <w:sz w:val="20"/>
+                <w:szCs w:val="20"/>
+              </w:rPr>
+              <w:t>日</w:t>
+            </w:r>
           </w:p>
         </w:tc>
         <w:tc>
           <w:tcPr>
             <w:tcW w:w="1136" w:type="pct"/>
+            <w:shd w:val="clear" w:color="auto" w:fill="FF8AD8"/>
           </w:tcPr>
           <w:p>
             <w:pPr>
@@ -2229,6 +2459,7 @@
         <w:tc>
           <w:tcPr>
             <w:tcW w:w="1087" w:type="pct"/>
+            <w:shd w:val="clear" w:color="auto" w:fill="FF8AD8"/>
           </w:tcPr>
           <w:p>
             <w:pPr>
@@ -2293,6 +2524,7 @@
         <w:tc>
           <w:tcPr>
             <w:tcW w:w="1574" w:type="pct"/>
+            <w:shd w:val="clear" w:color="auto" w:fill="C5E0B3" w:themeFill="accent6" w:themeFillTint="66"/>
           </w:tcPr>
           <w:p>
             <w:pPr>
@@ -2360,6 +2592,7 @@
         <w:tc>
           <w:tcPr>
             <w:tcW w:w="662" w:type="pct"/>
+            <w:shd w:val="clear" w:color="auto" w:fill="FF8AD8"/>
           </w:tcPr>
           <w:p>
             <w:pPr>
@@ -2486,22 +2719,56 @@
         <w:tc>
           <w:tcPr>
             <w:tcW w:w="541" w:type="pct"/>
-          </w:tcPr>
-          <w:p>
-            <w:pPr>
-              <w:adjustRightInd w:val="0"/>
-              <w:snapToGrid w:val="0"/>
-              <w:rPr>
-                <w:rFonts w:cstheme="minorHAnsi"/>
-                <w:sz w:val="20"/>
-                <w:szCs w:val="20"/>
-              </w:rPr>
-            </w:pPr>
+            <w:shd w:val="clear" w:color="auto" w:fill="auto"/>
+          </w:tcPr>
+          <w:p>
+            <w:pPr>
+              <w:adjustRightInd w:val="0"/>
+              <w:snapToGrid w:val="0"/>
+              <w:rPr>
+                <w:rFonts w:cstheme="minorHAnsi"/>
+                <w:sz w:val="20"/>
+                <w:szCs w:val="20"/>
+              </w:rPr>
+            </w:pPr>
+            <w:r>
+              <w:rPr>
+                <w:rFonts w:cstheme="minorHAnsi"/>
+                <w:sz w:val="20"/>
+                <w:szCs w:val="20"/>
+              </w:rPr>
+              <w:t>10</w:t>
+            </w:r>
+            <w:r>
+              <w:rPr>
+                <w:rFonts w:cstheme="minorHAnsi" w:hint="eastAsia"/>
+                <w:sz w:val="20"/>
+                <w:szCs w:val="20"/>
+              </w:rPr>
+              <w:t>月</w:t>
+            </w:r>
+            <w:r>
+              <w:rPr>
+                <w:rFonts w:cstheme="minorHAnsi"/>
+                <w:sz w:val="20"/>
+                <w:szCs w:val="20"/>
+              </w:rPr>
+              <w:t>20</w:t>
+            </w:r>
+            <w:r>
+              <w:rPr>
+                <w:rFonts w:cstheme="minorHAnsi" w:hint="eastAsia"/>
+                <w:sz w:val="20"/>
+                <w:szCs w:val="20"/>
+              </w:rPr>
+              <w:t>日</w:t>
+            </w:r>
           </w:p>
         </w:tc>
         <w:tc>
           <w:tcPr>
             <w:tcW w:w="1136" w:type="pct"/>
+            <w:shd w:val="clear" w:color="auto" w:fill="auto"/>
           </w:tcPr>
           <w:p>
             <w:pPr>
@@ -2518,6 +2785,7 @@
         <w:tc>
           <w:tcPr>
             <w:tcW w:w="1087" w:type="pct"/>
+            <w:shd w:val="clear" w:color="auto" w:fill="auto"/>
           </w:tcPr>
           <w:p>
             <w:pPr>
@@ -2582,6 +2850,7 @@
         <w:tc>
           <w:tcPr>
             <w:tcW w:w="1574" w:type="pct"/>
+            <w:shd w:val="clear" w:color="auto" w:fill="FF8AD8"/>
           </w:tcPr>
           <w:p>
             <w:pPr>
@@ -2635,13 +2904,15 @@
               <w:snapToGrid w:val="0"/>
               <w:rPr>
                 <w:rFonts w:cstheme="minorHAnsi"/>
-                <w:sz w:val="20"/>
-                <w:szCs w:val="20"/>
-              </w:rPr>
-            </w:pPr>
-            <w:r>
-              <w:rPr>
-                <w:rFonts w:cstheme="minorHAnsi" w:hint="eastAsia"/>
+                <w:color w:val="7F7F7F" w:themeColor="text1" w:themeTint="80"/>
+                <w:sz w:val="20"/>
+                <w:szCs w:val="20"/>
+              </w:rPr>
+            </w:pPr>
+            <w:r>
+              <w:rPr>
+                <w:rFonts w:cstheme="minorHAnsi" w:hint="eastAsia"/>
+                <w:color w:val="7F7F7F" w:themeColor="text1" w:themeTint="80"/>
                 <w:sz w:val="20"/>
                 <w:szCs w:val="20"/>
               </w:rPr>
@@ -2650,6 +2921,7 @@
             <w:r>
               <w:rPr>
                 <w:rFonts w:cstheme="minorHAnsi"/>
+                <w:color w:val="7F7F7F" w:themeColor="text1" w:themeTint="80"/>
                 <w:sz w:val="20"/>
                 <w:szCs w:val="20"/>
               </w:rPr>
@@ -2658,6 +2930,7 @@
             <w:r>
               <w:rPr>
                 <w:rFonts w:cstheme="minorHAnsi" w:hint="eastAsia"/>
+                <w:color w:val="7F7F7F" w:themeColor="text1" w:themeTint="80"/>
                 <w:sz w:val="20"/>
                 <w:szCs w:val="20"/>
               </w:rPr>
@@ -2666,6 +2939,7 @@
             <w:r>
               <w:rPr>
                 <w:rFonts w:cstheme="minorHAnsi"/>
+                <w:color w:val="7F7F7F" w:themeColor="text1" w:themeTint="80"/>
                 <w:sz w:val="20"/>
                 <w:szCs w:val="20"/>
               </w:rPr>
@@ -2685,6 +2959,7 @@
             <w:r>
               <w:rPr>
                 <w:rFonts w:cstheme="minorHAnsi" w:hint="eastAsia"/>
+                <w:color w:val="7F7F7F" w:themeColor="text1" w:themeTint="80"/>
                 <w:sz w:val="20"/>
                 <w:szCs w:val="20"/>
               </w:rPr>
@@ -2693,6 +2968,7 @@
             <w:r>
               <w:rPr>
                 <w:rFonts w:cstheme="minorHAnsi"/>
+                <w:color w:val="7F7F7F" w:themeColor="text1" w:themeTint="80"/>
                 <w:sz w:val="20"/>
                 <w:szCs w:val="20"/>
               </w:rPr>
@@ -2701,6 +2977,7 @@
             <w:r>
               <w:rPr>
                 <w:rFonts w:cstheme="minorHAnsi" w:hint="eastAsia"/>
+                <w:color w:val="7F7F7F" w:themeColor="text1" w:themeTint="80"/>
                 <w:sz w:val="20"/>
                 <w:szCs w:val="20"/>
               </w:rPr>
@@ -2709,6 +2986,7 @@
             <w:r>
               <w:rPr>
                 <w:rFonts w:cstheme="minorHAnsi"/>
+                <w:color w:val="7F7F7F" w:themeColor="text1" w:themeTint="80"/>
                 <w:sz w:val="20"/>
                 <w:szCs w:val="20"/>
               </w:rPr>
@@ -2719,6 +2997,7 @@
         <w:tc>
           <w:tcPr>
             <w:tcW w:w="662" w:type="pct"/>
+            <w:shd w:val="clear" w:color="auto" w:fill="auto"/>
           </w:tcPr>
           <w:p>
             <w:pPr>
@@ -2821,6 +3100,7 @@
         <w:tc>
           <w:tcPr>
             <w:tcW w:w="541" w:type="pct"/>
+            <w:shd w:val="clear" w:color="auto" w:fill="auto"/>
           </w:tcPr>
           <w:p>
             <w:pPr>
@@ -2833,11 +3113,52 @@
                 <w:szCs w:val="20"/>
               </w:rPr>
             </w:pPr>
+            <w:r>
+              <w:rPr>
+                <w:rFonts w:cstheme="minorHAnsi"/>
+                <w:sz w:val="20"/>
+                <w:szCs w:val="20"/>
+              </w:rPr>
+              <w:t>10</w:t>
+            </w:r>
+            <w:r>
+              <w:rPr>
+                <w:rFonts w:cstheme="minorHAnsi" w:hint="eastAsia"/>
+                <w:sz w:val="20"/>
+                <w:szCs w:val="20"/>
+              </w:rPr>
+              <w:t>月</w:t>
+            </w:r>
+            <w:r>
+              <w:rPr>
+                <w:rFonts w:cstheme="minorHAnsi" w:hint="eastAsia"/>
+                <w:sz w:val="20"/>
+                <w:szCs w:val="20"/>
+              </w:rPr>
+              <w:t>2</w:t>
+            </w:r>
+            <w:r>
+              <w:rPr>
+                <w:rFonts w:cstheme="minorHAnsi"/>
+                <w:sz w:val="20"/>
+                <w:szCs w:val="20"/>
+              </w:rPr>
+              <w:t>0</w:t>
+            </w:r>
+            <w:r>
+              <w:rPr>
+                <w:rFonts w:cstheme="minorHAnsi" w:hint="eastAsia"/>
+                <w:sz w:val="20"/>
+                <w:szCs w:val="20"/>
+              </w:rPr>
+              <w:t>日</w:t>
+            </w:r>
           </w:p>
         </w:tc>
         <w:tc>
           <w:tcPr>
             <w:tcW w:w="1136" w:type="pct"/>
+            <w:shd w:val="clear" w:color="auto" w:fill="auto"/>
           </w:tcPr>
           <w:p>
             <w:pPr>
@@ -2855,6 +3176,7 @@
         <w:tc>
           <w:tcPr>
             <w:tcW w:w="1087" w:type="pct"/>
+            <w:shd w:val="clear" w:color="auto" w:fill="auto"/>
           </w:tcPr>
           <w:p>
             <w:pPr>
@@ -2978,6 +3300,7 @@
         <w:tc>
           <w:tcPr>
             <w:tcW w:w="1574" w:type="pct"/>
+            <w:shd w:val="clear" w:color="auto" w:fill="FF8AD8"/>
           </w:tcPr>
           <w:p>
             <w:pPr>
@@ -3141,6 +3464,7 @@
         <w:tc>
           <w:tcPr>
             <w:tcW w:w="662" w:type="pct"/>
+            <w:shd w:val="clear" w:color="auto" w:fill="auto"/>
           </w:tcPr>
           <w:p>
             <w:pPr>
@@ -3166,19 +3490,17 @@
       <w:r>
         <w:t xml:space="preserve">ine Judge: </w:t>
       </w:r>
-      <w:bookmarkStart w:id="0" w:name="_GoBack"/>
-      <w:bookmarkEnd w:id="0"/>
-    </w:p>
-    <w:p>
       <w:r>
         <w:rPr>
           <w:rFonts w:hint="eastAsia"/>
         </w:rPr>
         <w:t>高中生程式解題系統</w:t>
       </w:r>
+      <w:proofErr w:type="spellStart"/>
       <w:r>
         <w:t>ZeroJudge</w:t>
       </w:r>
+      <w:proofErr w:type="spellEnd"/>
     </w:p>
     <w:p>
       <w:pPr>
@@ -3199,6 +3521,8 @@
           <w:t>https://zerojudge.tw/</w:t>
         </w:r>
       </w:hyperlink>
+      <w:bookmarkStart w:id="0" w:name="_GoBack"/>
+      <w:bookmarkEnd w:id="0"/>
     </w:p>
     <w:p/>
     <w:sectPr>

--- a/Slide_APCS/基礎演算法課綱.docx
+++ b/Slide_APCS/基礎演算法課綱.docx
@@ -201,7 +201,7 @@
                 <w:sz w:val="20"/>
                 <w:szCs w:val="20"/>
               </w:rPr>
-              <w:t>8</w:t>
+              <w:t>7</w:t>
             </w:r>
             <w:r>
               <w:rPr>
@@ -864,7 +864,15 @@
                 <w:sz w:val="20"/>
                 <w:szCs w:val="20"/>
               </w:rPr>
-              <w:t>22</w:t>
+              <w:t>2</w:t>
+            </w:r>
+            <w:r>
+              <w:rPr>
+                <w:rFonts w:cstheme="minorHAnsi"/>
+                <w:sz w:val="20"/>
+                <w:szCs w:val="20"/>
+              </w:rPr>
+              <w:t>1</w:t>
             </w:r>
             <w:r>
               <w:rPr>
@@ -1362,7 +1370,15 @@
                 <w:sz w:val="20"/>
                 <w:szCs w:val="20"/>
               </w:rPr>
-              <w:t>22</w:t>
+              <w:t>2</w:t>
+            </w:r>
+            <w:r>
+              <w:rPr>
+                <w:rFonts w:cstheme="minorHAnsi"/>
+                <w:sz w:val="20"/>
+                <w:szCs w:val="20"/>
+              </w:rPr>
+              <w:t>1</w:t>
             </w:r>
             <w:r>
               <w:rPr>
@@ -1650,43 +1666,11 @@
               <w:adjustRightInd w:val="0"/>
               <w:snapToGrid w:val="0"/>
               <w:rPr>
-                <w:rFonts w:cstheme="minorHAnsi"/>
-                <w:sz w:val="20"/>
-                <w:szCs w:val="20"/>
-              </w:rPr>
-            </w:pPr>
-            <w:r>
-              <w:rPr>
-                <w:rFonts w:cstheme="minorHAnsi" w:hint="eastAsia"/>
-                <w:sz w:val="20"/>
-                <w:szCs w:val="20"/>
-              </w:rPr>
-              <w:t>9</w:t>
-            </w:r>
-            <w:r>
-              <w:rPr>
-                <w:rFonts w:cstheme="minorHAnsi" w:hint="eastAsia"/>
-                <w:sz w:val="20"/>
-                <w:szCs w:val="20"/>
-              </w:rPr>
-              <w:t>月</w:t>
-            </w:r>
-            <w:r>
-              <w:rPr>
-                <w:rFonts w:cstheme="minorHAnsi"/>
-                <w:sz w:val="20"/>
-                <w:szCs w:val="20"/>
-              </w:rPr>
-              <w:t>29</w:t>
-            </w:r>
-            <w:r>
-              <w:rPr>
-                <w:rFonts w:cstheme="minorHAnsi" w:hint="eastAsia"/>
-                <w:sz w:val="20"/>
-                <w:szCs w:val="20"/>
-              </w:rPr>
-              <w:t>日</w:t>
-            </w:r>
+                <w:rFonts w:cstheme="minorHAnsi" w:hint="eastAsia"/>
+                <w:sz w:val="20"/>
+                <w:szCs w:val="20"/>
+              </w:rPr>
+            </w:pPr>
           </w:p>
         </w:tc>
         <w:tc>
@@ -2077,43 +2061,11 @@
               <w:adjustRightInd w:val="0"/>
               <w:snapToGrid w:val="0"/>
               <w:rPr>
-                <w:rFonts w:cstheme="minorHAnsi"/>
-                <w:sz w:val="20"/>
-                <w:szCs w:val="20"/>
-              </w:rPr>
-            </w:pPr>
-            <w:r>
-              <w:rPr>
-                <w:rFonts w:cstheme="minorHAnsi" w:hint="eastAsia"/>
-                <w:sz w:val="20"/>
-                <w:szCs w:val="20"/>
-              </w:rPr>
-              <w:t>9</w:t>
-            </w:r>
-            <w:r>
-              <w:rPr>
-                <w:rFonts w:cstheme="minorHAnsi" w:hint="eastAsia"/>
-                <w:sz w:val="20"/>
-                <w:szCs w:val="20"/>
-              </w:rPr>
-              <w:t>月</w:t>
-            </w:r>
-            <w:r>
-              <w:rPr>
-                <w:rFonts w:cstheme="minorHAnsi"/>
-                <w:sz w:val="20"/>
-                <w:szCs w:val="20"/>
-              </w:rPr>
-              <w:t>29</w:t>
-            </w:r>
-            <w:r>
-              <w:rPr>
-                <w:rFonts w:cstheme="minorHAnsi" w:hint="eastAsia"/>
-                <w:sz w:val="20"/>
-                <w:szCs w:val="20"/>
-              </w:rPr>
-              <w:t>日</w:t>
-            </w:r>
+                <w:rFonts w:cstheme="minorHAnsi" w:hint="eastAsia"/>
+                <w:sz w:val="20"/>
+                <w:szCs w:val="20"/>
+              </w:rPr>
+            </w:pPr>
           </w:p>
         </w:tc>
         <w:tc>
@@ -2338,105 +2290,11 @@
               <w:adjustRightInd w:val="0"/>
               <w:snapToGrid w:val="0"/>
               <w:rPr>
-                <w:rFonts w:cstheme="minorHAnsi"/>
-                <w:sz w:val="20"/>
-                <w:szCs w:val="20"/>
-              </w:rPr>
-            </w:pPr>
-            <w:r>
-              <w:rPr>
-                <w:rFonts w:cstheme="minorHAnsi"/>
-                <w:sz w:val="20"/>
-                <w:szCs w:val="20"/>
-              </w:rPr>
-              <w:t>10</w:t>
-            </w:r>
-            <w:r>
-              <w:rPr>
-                <w:rFonts w:cstheme="minorHAnsi" w:hint="eastAsia"/>
-                <w:sz w:val="20"/>
-                <w:szCs w:val="20"/>
-              </w:rPr>
-              <w:t>月</w:t>
-            </w:r>
-            <w:r>
-              <w:rPr>
-                <w:rFonts w:cstheme="minorHAnsi"/>
-                <w:sz w:val="20"/>
-                <w:szCs w:val="20"/>
-              </w:rPr>
-              <w:t>6</w:t>
-            </w:r>
-            <w:r>
-              <w:rPr>
-                <w:rFonts w:cstheme="minorHAnsi" w:hint="eastAsia"/>
-                <w:sz w:val="20"/>
-                <w:szCs w:val="20"/>
-              </w:rPr>
-              <w:t>日</w:t>
-            </w:r>
-          </w:p>
-          <w:p>
-            <w:pPr>
-              <w:adjustRightInd w:val="0"/>
-              <w:snapToGrid w:val="0"/>
-              <w:rPr>
-                <w:rFonts w:cstheme="minorHAnsi"/>
-                <w:sz w:val="20"/>
-                <w:szCs w:val="20"/>
-              </w:rPr>
-            </w:pPr>
-            <w:r>
-              <w:rPr>
-                <w:rFonts w:cstheme="minorHAnsi" w:hint="eastAsia"/>
-                <w:sz w:val="20"/>
-                <w:szCs w:val="20"/>
-              </w:rPr>
-              <w:t>或</w:t>
-            </w:r>
-          </w:p>
-          <w:p>
-            <w:pPr>
-              <w:adjustRightInd w:val="0"/>
-              <w:snapToGrid w:val="0"/>
-              <w:rPr>
-                <w:rFonts w:cstheme="minorHAnsi"/>
-                <w:sz w:val="20"/>
-                <w:szCs w:val="20"/>
-              </w:rPr>
-            </w:pPr>
-            <w:r>
-              <w:rPr>
-                <w:rFonts w:cstheme="minorHAnsi"/>
-                <w:sz w:val="20"/>
-                <w:szCs w:val="20"/>
-              </w:rPr>
-              <w:t>10</w:t>
-            </w:r>
-            <w:r>
-              <w:rPr>
-                <w:rFonts w:cstheme="minorHAnsi" w:hint="eastAsia"/>
-                <w:sz w:val="20"/>
-                <w:szCs w:val="20"/>
-              </w:rPr>
-              <w:t>月</w:t>
-            </w:r>
-            <w:r>
-              <w:rPr>
-                <w:rFonts w:cstheme="minorHAnsi"/>
-                <w:sz w:val="20"/>
-                <w:szCs w:val="20"/>
-              </w:rPr>
-              <w:t>13</w:t>
-            </w:r>
-            <w:r>
-              <w:rPr>
-                <w:rFonts w:cstheme="minorHAnsi" w:hint="eastAsia"/>
-                <w:sz w:val="20"/>
-                <w:szCs w:val="20"/>
-              </w:rPr>
-              <w:t>日</w:t>
-            </w:r>
+                <w:rFonts w:cstheme="minorHAnsi" w:hint="eastAsia"/>
+                <w:sz w:val="20"/>
+                <w:szCs w:val="20"/>
+              </w:rPr>
+            </w:pPr>
           </w:p>
         </w:tc>
         <w:tc>
@@ -2726,43 +2584,11 @@
               <w:adjustRightInd w:val="0"/>
               <w:snapToGrid w:val="0"/>
               <w:rPr>
-                <w:rFonts w:cstheme="minorHAnsi"/>
-                <w:sz w:val="20"/>
-                <w:szCs w:val="20"/>
-              </w:rPr>
-            </w:pPr>
-            <w:r>
-              <w:rPr>
-                <w:rFonts w:cstheme="minorHAnsi"/>
-                <w:sz w:val="20"/>
-                <w:szCs w:val="20"/>
-              </w:rPr>
-              <w:t>10</w:t>
-            </w:r>
-            <w:r>
-              <w:rPr>
-                <w:rFonts w:cstheme="minorHAnsi" w:hint="eastAsia"/>
-                <w:sz w:val="20"/>
-                <w:szCs w:val="20"/>
-              </w:rPr>
-              <w:t>月</w:t>
-            </w:r>
-            <w:r>
-              <w:rPr>
-                <w:rFonts w:cstheme="minorHAnsi"/>
-                <w:sz w:val="20"/>
-                <w:szCs w:val="20"/>
-              </w:rPr>
-              <w:t>20</w:t>
-            </w:r>
-            <w:r>
-              <w:rPr>
-                <w:rFonts w:cstheme="minorHAnsi" w:hint="eastAsia"/>
-                <w:sz w:val="20"/>
-                <w:szCs w:val="20"/>
-              </w:rPr>
-              <w:t>日</w:t>
-            </w:r>
+                <w:rFonts w:cstheme="minorHAnsi" w:hint="eastAsia"/>
+                <w:sz w:val="20"/>
+                <w:szCs w:val="20"/>
+              </w:rPr>
+            </w:pPr>
           </w:p>
         </w:tc>
         <w:tc>
@@ -3107,52 +2933,14 @@
               <w:adjustRightInd w:val="0"/>
               <w:snapToGrid w:val="0"/>
               <w:rPr>
-                <w:rFonts w:cstheme="minorHAnsi"/>
+                <w:rFonts w:cstheme="minorHAnsi" w:hint="eastAsia"/>
                 <w:color w:val="808080" w:themeColor="background1" w:themeShade="80"/>
                 <w:sz w:val="20"/>
                 <w:szCs w:val="20"/>
               </w:rPr>
             </w:pPr>
-            <w:r>
-              <w:rPr>
-                <w:rFonts w:cstheme="minorHAnsi"/>
-                <w:sz w:val="20"/>
-                <w:szCs w:val="20"/>
-              </w:rPr>
-              <w:t>10</w:t>
-            </w:r>
-            <w:r>
-              <w:rPr>
-                <w:rFonts w:cstheme="minorHAnsi" w:hint="eastAsia"/>
-                <w:sz w:val="20"/>
-                <w:szCs w:val="20"/>
-              </w:rPr>
-              <w:t>月</w:t>
-            </w:r>
-            <w:r>
-              <w:rPr>
-                <w:rFonts w:cstheme="minorHAnsi" w:hint="eastAsia"/>
-                <w:sz w:val="20"/>
-                <w:szCs w:val="20"/>
-              </w:rPr>
-              <w:t>2</w:t>
-            </w:r>
-            <w:r>
-              <w:rPr>
-                <w:rFonts w:cstheme="minorHAnsi"/>
-                <w:sz w:val="20"/>
-                <w:szCs w:val="20"/>
-              </w:rPr>
-              <w:t>0</w:t>
-            </w:r>
-            <w:r>
-              <w:rPr>
-                <w:rFonts w:cstheme="minorHAnsi" w:hint="eastAsia"/>
-                <w:sz w:val="20"/>
-                <w:szCs w:val="20"/>
-              </w:rPr>
-              <w:t>日</w:t>
-            </w:r>
+            <w:bookmarkStart w:id="0" w:name="_GoBack"/>
+            <w:bookmarkEnd w:id="0"/>
           </w:p>
         </w:tc>
         <w:tc>
@@ -3521,8 +3309,6 @@
           <w:t>https://zerojudge.tw/</w:t>
         </w:r>
       </w:hyperlink>
-      <w:bookmarkStart w:id="0" w:name="_GoBack"/>
-      <w:bookmarkEnd w:id="0"/>
     </w:p>
     <w:p/>
     <w:sectPr>

--- a/Slide_APCS/基礎演算法課綱.docx
+++ b/Slide_APCS/基礎演算法課綱.docx
@@ -186,7 +186,7 @@
         <w:widowControl/>
         <w:rPr>
           <w:rStyle w:val="a4"/>
-          <w:rFonts w:cstheme="minorHAnsi" w:hint="eastAsia"/>
+          <w:rFonts w:cstheme="minorHAnsi"/>
           <w:sz w:val="20"/>
           <w:szCs w:val="20"/>
         </w:rPr>
@@ -197,7 +197,7 @@
         <w:widowControl/>
         <w:rPr>
           <w:rStyle w:val="a4"/>
-          <w:rFonts w:cstheme="minorHAnsi" w:hint="eastAsia"/>
+          <w:rFonts w:cstheme="minorHAnsi"/>
           <w:b/>
           <w:bCs/>
           <w:color w:val="4472C4" w:themeColor="accent1"/>
@@ -216,28 +216,8 @@
         </w:rPr>
         <w:t>基礎演算法</w:t>
       </w:r>
-      <w:r>
-        <w:rPr>
-          <w:rFonts w:cstheme="minorHAnsi" w:hint="eastAsia"/>
-          <w:b/>
-          <w:bCs/>
-          <w:color w:val="4472C4" w:themeColor="accent1"/>
-          <w:sz w:val="20"/>
-          <w:szCs w:val="20"/>
-        </w:rPr>
-        <w:t xml:space="preserve"> PART</w:t>
-      </w:r>
-      <w:r>
-        <w:rPr>
-          <w:rFonts w:cstheme="minorHAnsi"/>
-          <w:b/>
-          <w:bCs/>
-          <w:color w:val="4472C4" w:themeColor="accent1"/>
-          <w:sz w:val="20"/>
-          <w:szCs w:val="20"/>
-        </w:rPr>
-        <w:t>-1</w:t>
-      </w:r>
+      <w:bookmarkStart w:id="0" w:name="_GoBack"/>
+      <w:bookmarkEnd w:id="0"/>
     </w:p>
     <w:tbl>
       <w:tblPr>
@@ -1003,6 +983,7 @@
         <w:tc>
           <w:tcPr>
             <w:tcW w:w="733" w:type="pct"/>
+            <w:shd w:val="clear" w:color="auto" w:fill="D9E2F3" w:themeFill="accent1" w:themeFillTint="33"/>
           </w:tcPr>
           <w:p>
             <w:pPr>
@@ -1056,6 +1037,7 @@
         <w:tc>
           <w:tcPr>
             <w:tcW w:w="2025" w:type="pct"/>
+            <w:shd w:val="clear" w:color="auto" w:fill="D9E2F3" w:themeFill="accent1" w:themeFillTint="33"/>
           </w:tcPr>
           <w:p>
             <w:pPr>
@@ -1206,6 +1188,7 @@
         <w:tc>
           <w:tcPr>
             <w:tcW w:w="1221" w:type="pct"/>
+            <w:shd w:val="clear" w:color="auto" w:fill="D9E2F3" w:themeFill="accent1" w:themeFillTint="33"/>
           </w:tcPr>
           <w:p>
             <w:pPr>
@@ -1325,6 +1308,7 @@
         <w:tc>
           <w:tcPr>
             <w:tcW w:w="1021" w:type="pct"/>
+            <w:shd w:val="clear" w:color="auto" w:fill="D9E2F3" w:themeFill="accent1" w:themeFillTint="33"/>
           </w:tcPr>
           <w:p>
             <w:pPr>
@@ -2913,7 +2897,7 @@
               <w:adjustRightInd w:val="0"/>
               <w:snapToGrid w:val="0"/>
               <w:rPr>
-                <w:rFonts w:cstheme="minorHAnsi" w:hint="eastAsia"/>
+                <w:rFonts w:cstheme="minorHAnsi"/>
                 <w:color w:val="000000" w:themeColor="text1"/>
                 <w:sz w:val="20"/>
                 <w:szCs w:val="20"/>
@@ -3101,35 +3085,217 @@
           </w:p>
         </w:tc>
       </w:tr>
+      <w:tr>
+        <w:trPr>
+          <w:cnfStyle w:val="000000100000" w:firstRow="0" w:lastRow="0" w:firstColumn="0" w:lastColumn="0" w:oddVBand="0" w:evenVBand="0" w:oddHBand="1" w:evenHBand="0" w:firstRowFirstColumn="0" w:firstRowLastColumn="0" w:lastRowFirstColumn="0" w:lastRowLastColumn="0"/>
+        </w:trPr>
+        <w:tc>
+          <w:tcPr>
+            <w:tcW w:w="733" w:type="pct"/>
+            <w:shd w:val="clear" w:color="auto" w:fill="C5E0B3" w:themeFill="accent6" w:themeFillTint="66"/>
+          </w:tcPr>
+          <w:p>
+            <w:pPr>
+              <w:adjustRightInd w:val="0"/>
+              <w:snapToGrid w:val="0"/>
+              <w:rPr>
+                <w:rFonts w:cstheme="minorHAnsi"/>
+                <w:color w:val="000000" w:themeColor="text1"/>
+                <w:sz w:val="20"/>
+                <w:szCs w:val="20"/>
+              </w:rPr>
+            </w:pPr>
+            <w:r>
+              <w:rPr>
+                <w:rFonts w:cstheme="minorHAnsi" w:hint="eastAsia"/>
+                <w:color w:val="000000" w:themeColor="text1"/>
+                <w:sz w:val="20"/>
+                <w:szCs w:val="20"/>
+              </w:rPr>
+              <w:t>1</w:t>
+            </w:r>
+            <w:r>
+              <w:rPr>
+                <w:rFonts w:cstheme="minorHAnsi"/>
+                <w:color w:val="000000" w:themeColor="text1"/>
+                <w:sz w:val="20"/>
+                <w:szCs w:val="20"/>
+              </w:rPr>
+              <w:t>1</w:t>
+            </w:r>
+            <w:r>
+              <w:rPr>
+                <w:rFonts w:cstheme="minorHAnsi" w:hint="eastAsia"/>
+                <w:color w:val="000000" w:themeColor="text1"/>
+                <w:sz w:val="20"/>
+                <w:szCs w:val="20"/>
+              </w:rPr>
+              <w:t>月</w:t>
+            </w:r>
+            <w:r>
+              <w:rPr>
+                <w:rFonts w:cstheme="minorHAnsi"/>
+                <w:color w:val="000000" w:themeColor="text1"/>
+                <w:sz w:val="20"/>
+                <w:szCs w:val="20"/>
+              </w:rPr>
+              <w:t>2</w:t>
+            </w:r>
+            <w:r>
+              <w:rPr>
+                <w:rFonts w:cstheme="minorHAnsi" w:hint="eastAsia"/>
+                <w:color w:val="000000" w:themeColor="text1"/>
+                <w:sz w:val="20"/>
+                <w:szCs w:val="20"/>
+              </w:rPr>
+              <w:t>日</w:t>
+            </w:r>
+          </w:p>
+          <w:p>
+            <w:pPr>
+              <w:adjustRightInd w:val="0"/>
+              <w:snapToGrid w:val="0"/>
+              <w:rPr>
+                <w:rFonts w:cstheme="minorHAnsi" w:hint="eastAsia"/>
+                <w:color w:val="000000" w:themeColor="text1"/>
+                <w:sz w:val="20"/>
+                <w:szCs w:val="20"/>
+              </w:rPr>
+            </w:pPr>
+            <w:r>
+              <w:rPr>
+                <w:rFonts w:cstheme="minorHAnsi" w:hint="eastAsia"/>
+                <w:color w:val="000000" w:themeColor="text1"/>
+                <w:sz w:val="20"/>
+                <w:szCs w:val="20"/>
+              </w:rPr>
+              <w:t>(</w:t>
+            </w:r>
+            <w:r>
+              <w:rPr>
+                <w:rFonts w:cstheme="minorHAnsi" w:hint="eastAsia"/>
+                <w:color w:val="000000" w:themeColor="text1"/>
+                <w:sz w:val="20"/>
+                <w:szCs w:val="20"/>
+              </w:rPr>
+              <w:t>六</w:t>
+            </w:r>
+            <w:r>
+              <w:rPr>
+                <w:rFonts w:cstheme="minorHAnsi" w:hint="eastAsia"/>
+                <w:color w:val="000000" w:themeColor="text1"/>
+                <w:sz w:val="20"/>
+                <w:szCs w:val="20"/>
+              </w:rPr>
+              <w:t>)</w:t>
+            </w:r>
+          </w:p>
+        </w:tc>
+        <w:tc>
+          <w:tcPr>
+            <w:tcW w:w="2025" w:type="pct"/>
+            <w:shd w:val="clear" w:color="auto" w:fill="C5E0B3" w:themeFill="accent6" w:themeFillTint="66"/>
+          </w:tcPr>
+          <w:p>
+            <w:pPr>
+              <w:adjustRightInd w:val="0"/>
+              <w:snapToGrid w:val="0"/>
+              <w:rPr>
+                <w:rFonts w:cstheme="minorHAnsi" w:hint="eastAsia"/>
+                <w:b/>
+                <w:bCs/>
+                <w:color w:val="000000" w:themeColor="text1"/>
+                <w:sz w:val="20"/>
+                <w:szCs w:val="20"/>
+              </w:rPr>
+            </w:pPr>
+            <w:r>
+              <w:rPr>
+                <w:rFonts w:cstheme="minorHAnsi" w:hint="eastAsia"/>
+                <w:b/>
+                <w:bCs/>
+                <w:color w:val="000000" w:themeColor="text1"/>
+                <w:sz w:val="20"/>
+                <w:szCs w:val="20"/>
+              </w:rPr>
+              <w:t>HP</w:t>
+            </w:r>
+            <w:r>
+              <w:rPr>
+                <w:rFonts w:cstheme="minorHAnsi"/>
+                <w:b/>
+                <w:bCs/>
+                <w:color w:val="000000" w:themeColor="text1"/>
+                <w:sz w:val="20"/>
+                <w:szCs w:val="20"/>
+              </w:rPr>
+              <w:t xml:space="preserve"> </w:t>
+            </w:r>
+            <w:proofErr w:type="spellStart"/>
+            <w:r>
+              <w:rPr>
+                <w:rFonts w:cstheme="minorHAnsi" w:hint="eastAsia"/>
+                <w:b/>
+                <w:bCs/>
+                <w:color w:val="000000" w:themeColor="text1"/>
+                <w:sz w:val="20"/>
+                <w:szCs w:val="20"/>
+              </w:rPr>
+              <w:t>CodeWars</w:t>
+            </w:r>
+            <w:proofErr w:type="spellEnd"/>
+            <w:r>
+              <w:rPr>
+                <w:rFonts w:cstheme="minorHAnsi"/>
+                <w:b/>
+                <w:bCs/>
+                <w:color w:val="000000" w:themeColor="text1"/>
+                <w:sz w:val="20"/>
+                <w:szCs w:val="20"/>
+              </w:rPr>
+              <w:t xml:space="preserve"> 2019</w:t>
+            </w:r>
+          </w:p>
+        </w:tc>
+        <w:tc>
+          <w:tcPr>
+            <w:tcW w:w="1221" w:type="pct"/>
+            <w:shd w:val="clear" w:color="auto" w:fill="C5E0B3" w:themeFill="accent6" w:themeFillTint="66"/>
+          </w:tcPr>
+          <w:p>
+            <w:pPr>
+              <w:adjustRightInd w:val="0"/>
+              <w:snapToGrid w:val="0"/>
+              <w:rPr>
+                <w:rFonts w:cstheme="minorHAnsi"/>
+                <w:color w:val="000000" w:themeColor="text1"/>
+                <w:sz w:val="20"/>
+                <w:szCs w:val="20"/>
+              </w:rPr>
+            </w:pPr>
+          </w:p>
+        </w:tc>
+        <w:tc>
+          <w:tcPr>
+            <w:tcW w:w="1021" w:type="pct"/>
+            <w:shd w:val="clear" w:color="auto" w:fill="C5E0B3" w:themeFill="accent6" w:themeFillTint="66"/>
+          </w:tcPr>
+          <w:p>
+            <w:pPr>
+              <w:adjustRightInd w:val="0"/>
+              <w:snapToGrid w:val="0"/>
+              <w:rPr>
+                <w:rFonts w:cstheme="minorHAnsi"/>
+                <w:color w:val="000000" w:themeColor="text1"/>
+                <w:sz w:val="20"/>
+                <w:szCs w:val="20"/>
+              </w:rPr>
+            </w:pPr>
+          </w:p>
+        </w:tc>
+      </w:tr>
     </w:tbl>
-    <w:p>
-      <w:bookmarkStart w:id="0" w:name="_GoBack"/>
-      <w:bookmarkEnd w:id="0"/>
-    </w:p>
-    <w:p>
-      <w:pPr>
-        <w:widowControl/>
-        <w:rPr>
-          <w:rFonts w:cstheme="minorHAnsi"/>
-          <w:b/>
-          <w:bCs/>
-          <w:color w:val="4472C4" w:themeColor="accent1"/>
-          <w:sz w:val="20"/>
-          <w:szCs w:val="20"/>
-        </w:rPr>
-      </w:pPr>
-      <w:r>
-        <w:rPr>
-          <w:rFonts w:cstheme="minorHAnsi"/>
-          <w:b/>
-          <w:bCs/>
-          <w:color w:val="4472C4" w:themeColor="accent1"/>
-          <w:sz w:val="20"/>
-          <w:szCs w:val="20"/>
-        </w:rPr>
-        <w:br w:type="page"/>
-      </w:r>
-    </w:p>
+    <w:p/>
     <w:p>
       <w:pPr>
         <w:widowControl/>
@@ -3140,1234 +3306,8 @@
           <w:color w:val="4472C4" w:themeColor="accent1"/>
           <w:sz w:val="20"/>
           <w:szCs w:val="20"/>
-          <w:u w:val="single"/>
         </w:rPr>
       </w:pPr>
-      <w:r>
-        <w:rPr>
-          <w:rFonts w:cstheme="minorHAnsi" w:hint="eastAsia"/>
-          <w:b/>
-          <w:bCs/>
-          <w:color w:val="4472C4" w:themeColor="accent1"/>
-          <w:sz w:val="20"/>
-          <w:szCs w:val="20"/>
-        </w:rPr>
-        <w:lastRenderedPageBreak/>
-        <w:t>基礎演算法</w:t>
-      </w:r>
-      <w:r>
-        <w:rPr>
-          <w:rFonts w:cstheme="minorHAnsi" w:hint="eastAsia"/>
-          <w:b/>
-          <w:bCs/>
-          <w:color w:val="4472C4" w:themeColor="accent1"/>
-          <w:sz w:val="20"/>
-          <w:szCs w:val="20"/>
-        </w:rPr>
-        <w:t xml:space="preserve"> PART</w:t>
-      </w:r>
-      <w:r>
-        <w:rPr>
-          <w:rFonts w:cstheme="minorHAnsi"/>
-          <w:b/>
-          <w:bCs/>
-          <w:color w:val="4472C4" w:themeColor="accent1"/>
-          <w:sz w:val="20"/>
-          <w:szCs w:val="20"/>
-        </w:rPr>
-        <w:t>-</w:t>
-      </w:r>
-      <w:r>
-        <w:rPr>
-          <w:rFonts w:cstheme="minorHAnsi"/>
-          <w:b/>
-          <w:bCs/>
-          <w:color w:val="4472C4" w:themeColor="accent1"/>
-          <w:sz w:val="20"/>
-          <w:szCs w:val="20"/>
-        </w:rPr>
-        <w:t>2</w:t>
-      </w:r>
-    </w:p>
-    <w:tbl>
-      <w:tblPr>
-        <w:tblStyle w:val="a3"/>
-        <w:tblW w:w="5000" w:type="pct"/>
-        <w:tblLook w:val="04A0" w:firstRow="1" w:lastRow="0" w:firstColumn="1" w:lastColumn="0" w:noHBand="0" w:noVBand="1"/>
-      </w:tblPr>
-      <w:tblGrid>
-        <w:gridCol w:w="1426"/>
-        <w:gridCol w:w="3941"/>
-        <w:gridCol w:w="2376"/>
-        <w:gridCol w:w="1987"/>
-      </w:tblGrid>
-      <w:tr>
-        <w:tc>
-          <w:tcPr>
-            <w:tcW w:w="733" w:type="pct"/>
-          </w:tcPr>
-          <w:p>
-            <w:pPr>
-              <w:adjustRightInd w:val="0"/>
-              <w:snapToGrid w:val="0"/>
-              <w:rPr>
-                <w:rFonts w:cstheme="minorHAnsi" w:hint="eastAsia"/>
-                <w:color w:val="000000" w:themeColor="text1"/>
-                <w:sz w:val="20"/>
-                <w:szCs w:val="20"/>
-              </w:rPr>
-            </w:pPr>
-          </w:p>
-        </w:tc>
-        <w:tc>
-          <w:tcPr>
-            <w:tcW w:w="2025" w:type="pct"/>
-            <w:shd w:val="clear" w:color="auto" w:fill="auto"/>
-          </w:tcPr>
-          <w:p>
-            <w:pPr>
-              <w:adjustRightInd w:val="0"/>
-              <w:snapToGrid w:val="0"/>
-              <w:rPr>
-                <w:rFonts w:cstheme="minorHAnsi"/>
-                <w:color w:val="000000" w:themeColor="text1"/>
-                <w:sz w:val="20"/>
-                <w:szCs w:val="20"/>
-              </w:rPr>
-            </w:pPr>
-            <w:r>
-              <w:rPr>
-                <w:rFonts w:cstheme="minorHAnsi"/>
-                <w:color w:val="000000" w:themeColor="text1"/>
-                <w:sz w:val="20"/>
-                <w:szCs w:val="20"/>
-              </w:rPr>
-              <w:t>CH8 Dynamic Programming</w:t>
-            </w:r>
-          </w:p>
-          <w:p>
-            <w:pPr>
-              <w:adjustRightInd w:val="0"/>
-              <w:snapToGrid w:val="0"/>
-              <w:rPr>
-                <w:rFonts w:cstheme="minorHAnsi"/>
-                <w:sz w:val="20"/>
-                <w:szCs w:val="20"/>
-              </w:rPr>
-            </w:pPr>
-            <w:r>
-              <w:rPr>
-                <w:rFonts w:cstheme="minorHAnsi" w:hint="eastAsia"/>
-                <w:sz w:val="20"/>
-                <w:szCs w:val="20"/>
-              </w:rPr>
-              <w:t>數列</w:t>
-            </w:r>
-          </w:p>
-          <w:p>
-            <w:pPr>
-              <w:adjustRightInd w:val="0"/>
-              <w:snapToGrid w:val="0"/>
-              <w:rPr>
-                <w:rFonts w:cstheme="minorHAnsi"/>
-                <w:color w:val="000000" w:themeColor="text1"/>
-                <w:sz w:val="20"/>
-                <w:szCs w:val="20"/>
-              </w:rPr>
-            </w:pPr>
-            <w:r>
-              <w:rPr>
-                <w:rFonts w:cstheme="minorHAnsi"/>
-                <w:sz w:val="20"/>
-                <w:szCs w:val="20"/>
-              </w:rPr>
-              <w:t>Maximum Subarray</w:t>
-            </w:r>
-          </w:p>
-        </w:tc>
-        <w:tc>
-          <w:tcPr>
-            <w:tcW w:w="1221" w:type="pct"/>
-          </w:tcPr>
-          <w:p>
-            <w:pPr>
-              <w:adjustRightInd w:val="0"/>
-              <w:snapToGrid w:val="0"/>
-              <w:rPr>
-                <w:rFonts w:cstheme="minorHAnsi" w:hint="eastAsia"/>
-                <w:color w:val="000000" w:themeColor="text1"/>
-                <w:sz w:val="20"/>
-                <w:szCs w:val="20"/>
-              </w:rPr>
-            </w:pPr>
-            <w:r>
-              <w:rPr>
-                <w:rFonts w:cstheme="minorHAnsi" w:hint="eastAsia"/>
-                <w:color w:val="000000" w:themeColor="text1"/>
-                <w:sz w:val="20"/>
-                <w:szCs w:val="20"/>
-              </w:rPr>
-              <w:t>-</w:t>
-            </w:r>
-            <w:r>
-              <w:rPr>
-                <w:rFonts w:cstheme="minorHAnsi"/>
-                <w:color w:val="000000" w:themeColor="text1"/>
-                <w:sz w:val="20"/>
-                <w:szCs w:val="20"/>
-              </w:rPr>
-              <w:t>--</w:t>
-            </w:r>
-          </w:p>
-        </w:tc>
-        <w:tc>
-          <w:tcPr>
-            <w:tcW w:w="1021" w:type="pct"/>
-            <w:shd w:val="clear" w:color="auto" w:fill="auto"/>
-          </w:tcPr>
-          <w:p>
-            <w:pPr>
-              <w:adjustRightInd w:val="0"/>
-              <w:snapToGrid w:val="0"/>
-              <w:rPr>
-                <w:rFonts w:cstheme="minorHAnsi"/>
-                <w:sz w:val="20"/>
-                <w:szCs w:val="20"/>
-              </w:rPr>
-            </w:pPr>
-            <w:r>
-              <w:rPr>
-                <w:rFonts w:cstheme="minorHAnsi"/>
-                <w:sz w:val="20"/>
-                <w:szCs w:val="20"/>
-              </w:rPr>
-              <w:t>12149</w:t>
-            </w:r>
-          </w:p>
-          <w:p>
-            <w:pPr>
-              <w:adjustRightInd w:val="0"/>
-              <w:snapToGrid w:val="0"/>
-              <w:rPr>
-                <w:rFonts w:cstheme="minorHAnsi"/>
-                <w:sz w:val="20"/>
-                <w:szCs w:val="20"/>
-              </w:rPr>
-            </w:pPr>
-            <w:r>
-              <w:rPr>
-                <w:rFonts w:cstheme="minorHAnsi"/>
-                <w:sz w:val="20"/>
-                <w:szCs w:val="20"/>
-              </w:rPr>
-              <w:t>00900</w:t>
-            </w:r>
-          </w:p>
-          <w:p>
-            <w:pPr>
-              <w:adjustRightInd w:val="0"/>
-              <w:snapToGrid w:val="0"/>
-              <w:rPr>
-                <w:rFonts w:cstheme="minorHAnsi"/>
-                <w:sz w:val="20"/>
-                <w:szCs w:val="20"/>
-              </w:rPr>
-            </w:pPr>
-            <w:r>
-              <w:rPr>
-                <w:rFonts w:cstheme="minorHAnsi"/>
-                <w:sz w:val="20"/>
-                <w:szCs w:val="20"/>
-              </w:rPr>
-              <w:t>10684</w:t>
-            </w:r>
-          </w:p>
-          <w:p>
-            <w:pPr>
-              <w:adjustRightInd w:val="0"/>
-              <w:snapToGrid w:val="0"/>
-              <w:rPr>
-                <w:rFonts w:cstheme="minorHAnsi"/>
-                <w:sz w:val="20"/>
-                <w:szCs w:val="20"/>
-              </w:rPr>
-            </w:pPr>
-            <w:r>
-              <w:rPr>
-                <w:rFonts w:cstheme="minorHAnsi" w:hint="eastAsia"/>
-                <w:sz w:val="20"/>
-                <w:szCs w:val="20"/>
-              </w:rPr>
-              <w:t>L</w:t>
-            </w:r>
-            <w:r>
-              <w:rPr>
-                <w:rFonts w:cstheme="minorHAnsi"/>
-                <w:sz w:val="20"/>
-                <w:szCs w:val="20"/>
-              </w:rPr>
-              <w:t>C70</w:t>
-            </w:r>
-          </w:p>
-          <w:p>
-            <w:pPr>
-              <w:adjustRightInd w:val="0"/>
-              <w:snapToGrid w:val="0"/>
-              <w:rPr>
-                <w:rFonts w:cstheme="minorHAnsi"/>
-                <w:sz w:val="20"/>
-                <w:szCs w:val="20"/>
-              </w:rPr>
-            </w:pPr>
-            <w:r>
-              <w:rPr>
-                <w:rFonts w:cstheme="minorHAnsi" w:hint="eastAsia"/>
-                <w:sz w:val="20"/>
-                <w:szCs w:val="20"/>
-              </w:rPr>
-              <w:t>L</w:t>
-            </w:r>
-            <w:r>
-              <w:rPr>
-                <w:rFonts w:cstheme="minorHAnsi"/>
-                <w:sz w:val="20"/>
-                <w:szCs w:val="20"/>
-              </w:rPr>
-              <w:t>C96</w:t>
-            </w:r>
-          </w:p>
-          <w:p>
-            <w:pPr>
-              <w:adjustRightInd w:val="0"/>
-              <w:snapToGrid w:val="0"/>
-              <w:rPr>
-                <w:rFonts w:cstheme="minorHAnsi"/>
-                <w:sz w:val="20"/>
-                <w:szCs w:val="20"/>
-              </w:rPr>
-            </w:pPr>
-            <w:r>
-              <w:rPr>
-                <w:rFonts w:cstheme="minorHAnsi" w:hint="eastAsia"/>
-                <w:sz w:val="20"/>
-                <w:szCs w:val="20"/>
-              </w:rPr>
-              <w:t>L</w:t>
-            </w:r>
-            <w:r>
-              <w:rPr>
-                <w:rFonts w:cstheme="minorHAnsi"/>
-                <w:sz w:val="20"/>
-                <w:szCs w:val="20"/>
-              </w:rPr>
-              <w:t>C53</w:t>
-            </w:r>
-          </w:p>
-          <w:p>
-            <w:pPr>
-              <w:adjustRightInd w:val="0"/>
-              <w:snapToGrid w:val="0"/>
-              <w:rPr>
-                <w:rFonts w:cstheme="minorHAnsi"/>
-                <w:color w:val="000000" w:themeColor="text1"/>
-                <w:sz w:val="20"/>
-                <w:szCs w:val="20"/>
-              </w:rPr>
-            </w:pPr>
-            <w:r>
-              <w:rPr>
-                <w:rFonts w:cstheme="minorHAnsi" w:hint="eastAsia"/>
-                <w:color w:val="000000" w:themeColor="text1"/>
-                <w:sz w:val="20"/>
-                <w:szCs w:val="20"/>
-              </w:rPr>
-              <w:t>L</w:t>
-            </w:r>
-            <w:r>
-              <w:rPr>
-                <w:rFonts w:cstheme="minorHAnsi"/>
-                <w:color w:val="000000" w:themeColor="text1"/>
-                <w:sz w:val="20"/>
-                <w:szCs w:val="20"/>
-              </w:rPr>
-              <w:t>C1155</w:t>
-            </w:r>
-          </w:p>
-        </w:tc>
-      </w:tr>
-      <w:tr>
-        <w:tc>
-          <w:tcPr>
-            <w:tcW w:w="733" w:type="pct"/>
-          </w:tcPr>
-          <w:p>
-            <w:pPr>
-              <w:adjustRightInd w:val="0"/>
-              <w:snapToGrid w:val="0"/>
-              <w:rPr>
-                <w:rFonts w:cstheme="minorHAnsi"/>
-                <w:color w:val="000000" w:themeColor="text1"/>
-                <w:sz w:val="20"/>
-                <w:szCs w:val="20"/>
-              </w:rPr>
-            </w:pPr>
-          </w:p>
-        </w:tc>
-        <w:tc>
-          <w:tcPr>
-            <w:tcW w:w="2025" w:type="pct"/>
-            <w:shd w:val="clear" w:color="auto" w:fill="auto"/>
-          </w:tcPr>
-          <w:p>
-            <w:pPr>
-              <w:adjustRightInd w:val="0"/>
-              <w:snapToGrid w:val="0"/>
-              <w:rPr>
-                <w:rFonts w:cstheme="minorHAnsi" w:hint="eastAsia"/>
-                <w:color w:val="000000" w:themeColor="text1"/>
-                <w:sz w:val="20"/>
-                <w:szCs w:val="20"/>
-              </w:rPr>
-            </w:pPr>
-            <w:r>
-              <w:rPr>
-                <w:rFonts w:cstheme="minorHAnsi"/>
-                <w:color w:val="000000" w:themeColor="text1"/>
-                <w:sz w:val="20"/>
-                <w:szCs w:val="20"/>
-              </w:rPr>
-              <w:t>CH8 Dynamic Programming</w:t>
-            </w:r>
-          </w:p>
-          <w:p>
-            <w:pPr>
-              <w:adjustRightInd w:val="0"/>
-              <w:snapToGrid w:val="0"/>
-              <w:rPr>
-                <w:rFonts w:cstheme="minorHAnsi"/>
-                <w:sz w:val="20"/>
-                <w:szCs w:val="20"/>
-              </w:rPr>
-            </w:pPr>
-            <w:r>
-              <w:rPr>
-                <w:rFonts w:cstheme="minorHAnsi" w:hint="eastAsia"/>
-                <w:sz w:val="20"/>
-                <w:szCs w:val="20"/>
-              </w:rPr>
-              <w:t>換零錢</w:t>
-            </w:r>
-          </w:p>
-          <w:p>
-            <w:pPr>
-              <w:adjustRightInd w:val="0"/>
-              <w:snapToGrid w:val="0"/>
-              <w:rPr>
-                <w:rFonts w:cstheme="minorHAnsi" w:hint="eastAsia"/>
-                <w:color w:val="000000" w:themeColor="text1"/>
-                <w:sz w:val="20"/>
-                <w:szCs w:val="20"/>
-              </w:rPr>
-            </w:pPr>
-            <w:r>
-              <w:rPr>
-                <w:rFonts w:cstheme="minorHAnsi" w:hint="eastAsia"/>
-                <w:sz w:val="20"/>
-                <w:szCs w:val="20"/>
-              </w:rPr>
-              <w:t>0</w:t>
-            </w:r>
-            <w:r>
-              <w:rPr>
-                <w:rFonts w:cstheme="minorHAnsi"/>
-                <w:sz w:val="20"/>
-                <w:szCs w:val="20"/>
-              </w:rPr>
-              <w:t>1</w:t>
-            </w:r>
-            <w:r>
-              <w:rPr>
-                <w:rFonts w:cstheme="minorHAnsi" w:hint="eastAsia"/>
-                <w:sz w:val="20"/>
-                <w:szCs w:val="20"/>
-              </w:rPr>
-              <w:t>背包</w:t>
-            </w:r>
-          </w:p>
-        </w:tc>
-        <w:tc>
-          <w:tcPr>
-            <w:tcW w:w="1221" w:type="pct"/>
-          </w:tcPr>
-          <w:p>
-            <w:pPr>
-              <w:adjustRightInd w:val="0"/>
-              <w:snapToGrid w:val="0"/>
-              <w:rPr>
-                <w:rFonts w:cstheme="minorHAnsi"/>
-                <w:color w:val="000000" w:themeColor="text1"/>
-                <w:sz w:val="20"/>
-                <w:szCs w:val="20"/>
-              </w:rPr>
-            </w:pPr>
-            <w:r>
-              <w:rPr>
-                <w:rFonts w:cstheme="minorHAnsi" w:hint="eastAsia"/>
-                <w:color w:val="000000" w:themeColor="text1"/>
-                <w:sz w:val="20"/>
-                <w:szCs w:val="20"/>
-              </w:rPr>
-              <w:t>-</w:t>
-            </w:r>
-            <w:r>
-              <w:rPr>
-                <w:rFonts w:cstheme="minorHAnsi"/>
-                <w:color w:val="000000" w:themeColor="text1"/>
-                <w:sz w:val="20"/>
-                <w:szCs w:val="20"/>
-              </w:rPr>
-              <w:t>--</w:t>
-            </w:r>
-          </w:p>
-        </w:tc>
-        <w:tc>
-          <w:tcPr>
-            <w:tcW w:w="1021" w:type="pct"/>
-            <w:shd w:val="clear" w:color="auto" w:fill="auto"/>
-          </w:tcPr>
-          <w:p>
-            <w:pPr>
-              <w:adjustRightInd w:val="0"/>
-              <w:snapToGrid w:val="0"/>
-              <w:rPr>
-                <w:rFonts w:cstheme="minorHAnsi"/>
-                <w:sz w:val="20"/>
-                <w:szCs w:val="20"/>
-              </w:rPr>
-            </w:pPr>
-            <w:r>
-              <w:rPr>
-                <w:rFonts w:cstheme="minorHAnsi"/>
-                <w:sz w:val="20"/>
-                <w:szCs w:val="20"/>
-              </w:rPr>
-              <w:t>00357(</w:t>
-            </w:r>
-            <w:r>
-              <w:rPr>
-                <w:rFonts w:cstheme="minorHAnsi" w:hint="eastAsia"/>
-                <w:sz w:val="20"/>
-                <w:szCs w:val="20"/>
-              </w:rPr>
-              <w:t>零錢</w:t>
-            </w:r>
-            <w:r>
-              <w:rPr>
-                <w:rFonts w:cstheme="minorHAnsi"/>
-                <w:sz w:val="20"/>
-                <w:szCs w:val="20"/>
-              </w:rPr>
-              <w:t>)</w:t>
-            </w:r>
-          </w:p>
-          <w:p>
-            <w:pPr>
-              <w:adjustRightInd w:val="0"/>
-              <w:snapToGrid w:val="0"/>
-              <w:rPr>
-                <w:rFonts w:cstheme="minorHAnsi"/>
-                <w:sz w:val="20"/>
-                <w:szCs w:val="20"/>
-              </w:rPr>
-            </w:pPr>
-            <w:r>
-              <w:rPr>
-                <w:rFonts w:cstheme="minorHAnsi" w:hint="eastAsia"/>
-                <w:sz w:val="20"/>
-                <w:szCs w:val="20"/>
-              </w:rPr>
-              <w:t>0</w:t>
-            </w:r>
-            <w:r>
-              <w:rPr>
-                <w:rFonts w:cstheme="minorHAnsi"/>
-                <w:sz w:val="20"/>
-                <w:szCs w:val="20"/>
-              </w:rPr>
-              <w:t>0147(</w:t>
-            </w:r>
-            <w:r>
-              <w:rPr>
-                <w:rFonts w:cstheme="minorHAnsi" w:hint="eastAsia"/>
-                <w:sz w:val="20"/>
-                <w:szCs w:val="20"/>
-              </w:rPr>
-              <w:t>零錢</w:t>
-            </w:r>
-            <w:r>
-              <w:rPr>
-                <w:rFonts w:cstheme="minorHAnsi"/>
-                <w:sz w:val="20"/>
-                <w:szCs w:val="20"/>
-              </w:rPr>
-              <w:t>)</w:t>
-            </w:r>
-          </w:p>
-          <w:p>
-            <w:pPr>
-              <w:adjustRightInd w:val="0"/>
-              <w:snapToGrid w:val="0"/>
-              <w:rPr>
-                <w:rFonts w:cstheme="minorHAnsi"/>
-                <w:sz w:val="20"/>
-                <w:szCs w:val="20"/>
-              </w:rPr>
-            </w:pPr>
-            <w:r>
-              <w:rPr>
-                <w:rFonts w:cstheme="minorHAnsi" w:hint="eastAsia"/>
-                <w:sz w:val="20"/>
-                <w:szCs w:val="20"/>
-              </w:rPr>
-              <w:t>0</w:t>
-            </w:r>
-            <w:r>
-              <w:rPr>
-                <w:rFonts w:cstheme="minorHAnsi"/>
-                <w:sz w:val="20"/>
-                <w:szCs w:val="20"/>
-              </w:rPr>
-              <w:t>0674(</w:t>
-            </w:r>
-            <w:r>
-              <w:rPr>
-                <w:rFonts w:cstheme="minorHAnsi" w:hint="eastAsia"/>
-                <w:sz w:val="20"/>
-                <w:szCs w:val="20"/>
-              </w:rPr>
-              <w:t>零錢</w:t>
-            </w:r>
-            <w:r>
-              <w:rPr>
-                <w:rFonts w:cstheme="minorHAnsi"/>
-                <w:sz w:val="20"/>
-                <w:szCs w:val="20"/>
-              </w:rPr>
-              <w:t>)</w:t>
-            </w:r>
-          </w:p>
-          <w:p>
-            <w:pPr>
-              <w:adjustRightInd w:val="0"/>
-              <w:snapToGrid w:val="0"/>
-              <w:rPr>
-                <w:rFonts w:cstheme="minorHAnsi"/>
-                <w:sz w:val="20"/>
-                <w:szCs w:val="20"/>
-              </w:rPr>
-            </w:pPr>
-            <w:r>
-              <w:rPr>
-                <w:rFonts w:cstheme="minorHAnsi"/>
-                <w:sz w:val="20"/>
-                <w:szCs w:val="20"/>
-              </w:rPr>
-              <w:t>00562(</w:t>
-            </w:r>
-            <w:r>
-              <w:rPr>
-                <w:rFonts w:cstheme="minorHAnsi" w:hint="eastAsia"/>
-                <w:sz w:val="20"/>
-                <w:szCs w:val="20"/>
-              </w:rPr>
-              <w:t>背包</w:t>
-            </w:r>
-            <w:r>
-              <w:rPr>
-                <w:rFonts w:cstheme="minorHAnsi"/>
-                <w:sz w:val="20"/>
-                <w:szCs w:val="20"/>
-              </w:rPr>
-              <w:t>)</w:t>
-            </w:r>
-          </w:p>
-          <w:p>
-            <w:pPr>
-              <w:adjustRightInd w:val="0"/>
-              <w:snapToGrid w:val="0"/>
-              <w:rPr>
-                <w:rFonts w:cstheme="minorHAnsi"/>
-                <w:sz w:val="20"/>
-                <w:szCs w:val="20"/>
-              </w:rPr>
-            </w:pPr>
-            <w:r>
-              <w:rPr>
-                <w:rFonts w:cstheme="minorHAnsi" w:hint="eastAsia"/>
-                <w:sz w:val="20"/>
-                <w:szCs w:val="20"/>
-              </w:rPr>
-              <w:t>L</w:t>
-            </w:r>
-            <w:r>
-              <w:rPr>
-                <w:rFonts w:cstheme="minorHAnsi"/>
-                <w:sz w:val="20"/>
-                <w:szCs w:val="20"/>
-              </w:rPr>
-              <w:t>C198</w:t>
-            </w:r>
-          </w:p>
-          <w:p>
-            <w:pPr>
-              <w:adjustRightInd w:val="0"/>
-              <w:snapToGrid w:val="0"/>
-              <w:rPr>
-                <w:rFonts w:cstheme="minorHAnsi"/>
-                <w:sz w:val="20"/>
-                <w:szCs w:val="20"/>
-              </w:rPr>
-            </w:pPr>
-            <w:r>
-              <w:rPr>
-                <w:rFonts w:cstheme="minorHAnsi" w:hint="eastAsia"/>
-                <w:sz w:val="20"/>
-                <w:szCs w:val="20"/>
-              </w:rPr>
-              <w:t>L</w:t>
-            </w:r>
-            <w:r>
-              <w:rPr>
-                <w:rFonts w:cstheme="minorHAnsi"/>
-                <w:sz w:val="20"/>
-                <w:szCs w:val="20"/>
-              </w:rPr>
-              <w:t>C213</w:t>
-            </w:r>
-          </w:p>
-        </w:tc>
-      </w:tr>
-      <w:tr>
-        <w:tc>
-          <w:tcPr>
-            <w:tcW w:w="733" w:type="pct"/>
-          </w:tcPr>
-          <w:p>
-            <w:pPr>
-              <w:adjustRightInd w:val="0"/>
-              <w:snapToGrid w:val="0"/>
-              <w:rPr>
-                <w:rFonts w:cstheme="minorHAnsi"/>
-                <w:color w:val="000000" w:themeColor="text1"/>
-                <w:sz w:val="20"/>
-                <w:szCs w:val="20"/>
-              </w:rPr>
-            </w:pPr>
-          </w:p>
-        </w:tc>
-        <w:tc>
-          <w:tcPr>
-            <w:tcW w:w="2025" w:type="pct"/>
-            <w:shd w:val="clear" w:color="auto" w:fill="auto"/>
-          </w:tcPr>
-          <w:p>
-            <w:pPr>
-              <w:adjustRightInd w:val="0"/>
-              <w:snapToGrid w:val="0"/>
-              <w:rPr>
-                <w:rFonts w:cstheme="minorHAnsi"/>
-                <w:color w:val="000000" w:themeColor="text1"/>
-                <w:sz w:val="20"/>
-                <w:szCs w:val="20"/>
-              </w:rPr>
-            </w:pPr>
-            <w:r>
-              <w:rPr>
-                <w:rFonts w:cstheme="minorHAnsi"/>
-                <w:color w:val="000000" w:themeColor="text1"/>
-                <w:sz w:val="20"/>
-                <w:szCs w:val="20"/>
-              </w:rPr>
-              <w:t>CH8 Dynamic Programming</w:t>
-            </w:r>
-          </w:p>
-          <w:p>
-            <w:pPr>
-              <w:adjustRightInd w:val="0"/>
-              <w:snapToGrid w:val="0"/>
-              <w:rPr>
-                <w:rFonts w:cstheme="minorHAnsi"/>
-                <w:sz w:val="20"/>
-                <w:szCs w:val="20"/>
-              </w:rPr>
-            </w:pPr>
-            <w:r>
-              <w:rPr>
-                <w:rFonts w:cstheme="minorHAnsi" w:hint="eastAsia"/>
-                <w:sz w:val="20"/>
-                <w:szCs w:val="20"/>
-              </w:rPr>
-              <w:t>路徑問題</w:t>
-            </w:r>
-          </w:p>
-          <w:p>
-            <w:pPr>
-              <w:adjustRightInd w:val="0"/>
-              <w:snapToGrid w:val="0"/>
-              <w:rPr>
-                <w:rFonts w:cstheme="minorHAnsi"/>
-                <w:sz w:val="20"/>
-                <w:szCs w:val="20"/>
-              </w:rPr>
-            </w:pPr>
-            <w:r>
-              <w:rPr>
-                <w:rFonts w:cstheme="minorHAnsi" w:hint="eastAsia"/>
-                <w:sz w:val="20"/>
-                <w:szCs w:val="20"/>
-              </w:rPr>
-              <w:t>LIS</w:t>
-            </w:r>
-            <w:r>
-              <w:rPr>
-                <w:rFonts w:cstheme="minorHAnsi"/>
-                <w:sz w:val="20"/>
-                <w:szCs w:val="20"/>
-              </w:rPr>
-              <w:t xml:space="preserve"> </w:t>
-            </w:r>
-            <w:r>
-              <w:rPr>
-                <w:rFonts w:cstheme="minorHAnsi" w:hint="eastAsia"/>
-                <w:sz w:val="20"/>
-                <w:szCs w:val="20"/>
-              </w:rPr>
-              <w:t>最長遞增子序列</w:t>
-            </w:r>
-          </w:p>
-          <w:p>
-            <w:pPr>
-              <w:adjustRightInd w:val="0"/>
-              <w:snapToGrid w:val="0"/>
-              <w:rPr>
-                <w:rFonts w:cstheme="minorHAnsi"/>
-                <w:color w:val="000000" w:themeColor="text1"/>
-                <w:sz w:val="20"/>
-                <w:szCs w:val="20"/>
-              </w:rPr>
-            </w:pPr>
-            <w:r>
-              <w:rPr>
-                <w:rFonts w:cstheme="minorHAnsi" w:hint="eastAsia"/>
-                <w:sz w:val="20"/>
-                <w:szCs w:val="20"/>
-              </w:rPr>
-              <w:t>LCS</w:t>
-            </w:r>
-            <w:r>
-              <w:rPr>
-                <w:rFonts w:cstheme="minorHAnsi"/>
-                <w:sz w:val="20"/>
-                <w:szCs w:val="20"/>
-              </w:rPr>
-              <w:t xml:space="preserve"> </w:t>
-            </w:r>
-            <w:r>
-              <w:rPr>
-                <w:rFonts w:cstheme="minorHAnsi" w:hint="eastAsia"/>
-                <w:sz w:val="20"/>
-                <w:szCs w:val="20"/>
-              </w:rPr>
-              <w:t>最長共同子序列</w:t>
-            </w:r>
-          </w:p>
-        </w:tc>
-        <w:tc>
-          <w:tcPr>
-            <w:tcW w:w="1221" w:type="pct"/>
-          </w:tcPr>
-          <w:p>
-            <w:pPr>
-              <w:adjustRightInd w:val="0"/>
-              <w:snapToGrid w:val="0"/>
-              <w:rPr>
-                <w:rFonts w:cstheme="minorHAnsi"/>
-                <w:color w:val="000000" w:themeColor="text1"/>
-                <w:sz w:val="20"/>
-                <w:szCs w:val="20"/>
-              </w:rPr>
-            </w:pPr>
-            <w:r>
-              <w:rPr>
-                <w:rFonts w:cstheme="minorHAnsi" w:hint="eastAsia"/>
-                <w:color w:val="000000" w:themeColor="text1"/>
-                <w:sz w:val="20"/>
-                <w:szCs w:val="20"/>
-              </w:rPr>
-              <w:t>-</w:t>
-            </w:r>
-            <w:r>
-              <w:rPr>
-                <w:rFonts w:cstheme="minorHAnsi"/>
-                <w:color w:val="000000" w:themeColor="text1"/>
-                <w:sz w:val="20"/>
-                <w:szCs w:val="20"/>
-              </w:rPr>
-              <w:t>--</w:t>
-            </w:r>
-          </w:p>
-        </w:tc>
-        <w:tc>
-          <w:tcPr>
-            <w:tcW w:w="1021" w:type="pct"/>
-            <w:shd w:val="clear" w:color="auto" w:fill="auto"/>
-          </w:tcPr>
-          <w:p>
-            <w:pPr>
-              <w:adjustRightInd w:val="0"/>
-              <w:snapToGrid w:val="0"/>
-              <w:rPr>
-                <w:rFonts w:cstheme="minorHAnsi"/>
-                <w:sz w:val="20"/>
-                <w:szCs w:val="20"/>
-              </w:rPr>
-            </w:pPr>
-            <w:r>
-              <w:rPr>
-                <w:rFonts w:cstheme="minorHAnsi" w:hint="eastAsia"/>
-                <w:sz w:val="20"/>
-                <w:szCs w:val="20"/>
-              </w:rPr>
-              <w:t>L</w:t>
-            </w:r>
-            <w:r>
-              <w:rPr>
-                <w:rFonts w:cstheme="minorHAnsi"/>
-                <w:sz w:val="20"/>
-                <w:szCs w:val="20"/>
-              </w:rPr>
-              <w:t>C62</w:t>
-            </w:r>
-          </w:p>
-          <w:p>
-            <w:pPr>
-              <w:adjustRightInd w:val="0"/>
-              <w:snapToGrid w:val="0"/>
-              <w:rPr>
-                <w:rFonts w:cstheme="minorHAnsi"/>
-                <w:sz w:val="20"/>
-                <w:szCs w:val="20"/>
-              </w:rPr>
-            </w:pPr>
-            <w:r>
-              <w:rPr>
-                <w:rFonts w:cstheme="minorHAnsi" w:hint="eastAsia"/>
-                <w:sz w:val="20"/>
-                <w:szCs w:val="20"/>
-              </w:rPr>
-              <w:t>L</w:t>
-            </w:r>
-            <w:r>
-              <w:rPr>
-                <w:rFonts w:cstheme="minorHAnsi"/>
-                <w:sz w:val="20"/>
-                <w:szCs w:val="20"/>
-              </w:rPr>
-              <w:t>C63</w:t>
-            </w:r>
-          </w:p>
-          <w:p>
-            <w:pPr>
-              <w:adjustRightInd w:val="0"/>
-              <w:snapToGrid w:val="0"/>
-              <w:rPr>
-                <w:rFonts w:cstheme="minorHAnsi"/>
-                <w:sz w:val="20"/>
-                <w:szCs w:val="20"/>
-              </w:rPr>
-            </w:pPr>
-            <w:r>
-              <w:rPr>
-                <w:rFonts w:cstheme="minorHAnsi" w:hint="eastAsia"/>
-                <w:sz w:val="20"/>
-                <w:szCs w:val="20"/>
-              </w:rPr>
-              <w:t>0</w:t>
-            </w:r>
-            <w:r>
-              <w:rPr>
-                <w:rFonts w:cstheme="minorHAnsi"/>
-                <w:sz w:val="20"/>
-                <w:szCs w:val="20"/>
-              </w:rPr>
-              <w:t>0825</w:t>
-            </w:r>
-            <w:r>
-              <w:rPr>
-                <w:rFonts w:cstheme="minorHAnsi"/>
-                <w:sz w:val="20"/>
-                <w:szCs w:val="20"/>
-              </w:rPr>
-              <w:t>(</w:t>
-            </w:r>
-            <w:r>
-              <w:rPr>
-                <w:rFonts w:cstheme="minorHAnsi" w:hint="eastAsia"/>
-                <w:sz w:val="20"/>
-                <w:szCs w:val="20"/>
-              </w:rPr>
-              <w:t>路徑</w:t>
-            </w:r>
-            <w:r>
-              <w:rPr>
-                <w:rFonts w:cstheme="minorHAnsi"/>
-                <w:sz w:val="20"/>
-                <w:szCs w:val="20"/>
-              </w:rPr>
-              <w:t>)</w:t>
-            </w:r>
-          </w:p>
-          <w:p>
-            <w:pPr>
-              <w:adjustRightInd w:val="0"/>
-              <w:snapToGrid w:val="0"/>
-              <w:rPr>
-                <w:rFonts w:cstheme="minorHAnsi"/>
-                <w:sz w:val="20"/>
-                <w:szCs w:val="20"/>
-              </w:rPr>
-            </w:pPr>
-            <w:r>
-              <w:rPr>
-                <w:rFonts w:cstheme="minorHAnsi"/>
-                <w:sz w:val="20"/>
-                <w:szCs w:val="20"/>
-              </w:rPr>
-              <w:t>00111</w:t>
-            </w:r>
-          </w:p>
-          <w:p>
-            <w:pPr>
-              <w:adjustRightInd w:val="0"/>
-              <w:snapToGrid w:val="0"/>
-              <w:rPr>
-                <w:rFonts w:cstheme="minorHAnsi"/>
-                <w:sz w:val="20"/>
-                <w:szCs w:val="20"/>
-              </w:rPr>
-            </w:pPr>
-            <w:r>
-              <w:rPr>
-                <w:rFonts w:cstheme="minorHAnsi" w:hint="eastAsia"/>
-                <w:sz w:val="20"/>
-                <w:szCs w:val="20"/>
-              </w:rPr>
-              <w:t>1</w:t>
-            </w:r>
-            <w:r>
-              <w:rPr>
-                <w:rFonts w:cstheme="minorHAnsi"/>
-                <w:sz w:val="20"/>
-                <w:szCs w:val="20"/>
-              </w:rPr>
-              <w:t>0405</w:t>
-            </w:r>
-          </w:p>
-          <w:p>
-            <w:pPr>
-              <w:adjustRightInd w:val="0"/>
-              <w:snapToGrid w:val="0"/>
-              <w:rPr>
-                <w:rFonts w:cstheme="minorHAnsi"/>
-                <w:sz w:val="20"/>
-                <w:szCs w:val="20"/>
-              </w:rPr>
-            </w:pPr>
-            <w:r>
-              <w:rPr>
-                <w:rFonts w:cstheme="minorHAnsi"/>
-                <w:sz w:val="20"/>
-                <w:szCs w:val="20"/>
-              </w:rPr>
-              <w:t>10066</w:t>
-            </w:r>
-            <w:r>
-              <w:rPr>
-                <w:rFonts w:cstheme="minorHAnsi"/>
-                <w:sz w:val="20"/>
-                <w:szCs w:val="20"/>
-              </w:rPr>
-              <w:t xml:space="preserve"> (LCS)</w:t>
-            </w:r>
-          </w:p>
-          <w:p>
-            <w:pPr>
-              <w:adjustRightInd w:val="0"/>
-              <w:snapToGrid w:val="0"/>
-              <w:rPr>
-                <w:rFonts w:cstheme="minorHAnsi"/>
-                <w:sz w:val="20"/>
-                <w:szCs w:val="20"/>
-              </w:rPr>
-            </w:pPr>
-            <w:r>
-              <w:rPr>
-                <w:rFonts w:cstheme="minorHAnsi"/>
-                <w:sz w:val="20"/>
-                <w:szCs w:val="20"/>
-              </w:rPr>
-              <w:t>10192</w:t>
-            </w:r>
-            <w:r>
-              <w:rPr>
-                <w:rFonts w:cstheme="minorHAnsi"/>
-                <w:sz w:val="20"/>
-                <w:szCs w:val="20"/>
-              </w:rPr>
-              <w:t xml:space="preserve"> (LCS)</w:t>
-            </w:r>
-          </w:p>
-        </w:tc>
-      </w:tr>
-    </w:tbl>
-    <w:p/>
-    <w:p>
-      <w:pPr>
-        <w:rPr>
-          <w:rFonts w:hint="eastAsia"/>
-        </w:rPr>
-      </w:pPr>
-    </w:p>
-    <w:p>
-      <w:pPr>
-        <w:widowControl/>
-        <w:rPr>
-          <w:rFonts w:cstheme="minorHAnsi"/>
-          <w:b/>
-          <w:bCs/>
-          <w:color w:val="4472C4" w:themeColor="accent1"/>
-          <w:sz w:val="20"/>
-          <w:szCs w:val="20"/>
-        </w:rPr>
-      </w:pPr>
-      <w:r>
-        <w:rPr>
-          <w:rFonts w:cstheme="minorHAnsi" w:hint="eastAsia"/>
-          <w:b/>
-          <w:bCs/>
-          <w:color w:val="4472C4" w:themeColor="accent1"/>
-          <w:sz w:val="20"/>
-          <w:szCs w:val="20"/>
-        </w:rPr>
-        <w:t>基礎演算法</w:t>
-      </w:r>
-      <w:r>
-        <w:rPr>
-          <w:rFonts w:cstheme="minorHAnsi" w:hint="eastAsia"/>
-          <w:b/>
-          <w:bCs/>
-          <w:color w:val="4472C4" w:themeColor="accent1"/>
-          <w:sz w:val="20"/>
-          <w:szCs w:val="20"/>
-        </w:rPr>
-        <w:t xml:space="preserve"> PART</w:t>
-      </w:r>
-      <w:r>
-        <w:rPr>
-          <w:rFonts w:cstheme="minorHAnsi"/>
-          <w:b/>
-          <w:bCs/>
-          <w:color w:val="4472C4" w:themeColor="accent1"/>
-          <w:sz w:val="20"/>
-          <w:szCs w:val="20"/>
-        </w:rPr>
-        <w:t>-</w:t>
-      </w:r>
-      <w:r>
-        <w:rPr>
-          <w:rFonts w:cstheme="minorHAnsi"/>
-          <w:b/>
-          <w:bCs/>
-          <w:color w:val="4472C4" w:themeColor="accent1"/>
-          <w:sz w:val="20"/>
-          <w:szCs w:val="20"/>
-        </w:rPr>
-        <w:t>3 (</w:t>
-      </w:r>
-      <w:r>
-        <w:rPr>
-          <w:rFonts w:cstheme="minorHAnsi" w:hint="eastAsia"/>
-          <w:b/>
-          <w:bCs/>
-          <w:color w:val="4472C4" w:themeColor="accent1"/>
-          <w:sz w:val="20"/>
-          <w:szCs w:val="20"/>
-        </w:rPr>
-        <w:t>TBD</w:t>
-      </w:r>
-      <w:r>
-        <w:rPr>
-          <w:rFonts w:cstheme="minorHAnsi"/>
-          <w:b/>
-          <w:bCs/>
-          <w:color w:val="4472C4" w:themeColor="accent1"/>
-          <w:sz w:val="20"/>
-          <w:szCs w:val="20"/>
-        </w:rPr>
-        <w:t>)</w:t>
-      </w:r>
-    </w:p>
-    <w:p>
-      <w:pPr>
-        <w:pStyle w:val="a6"/>
-        <w:widowControl/>
-        <w:numPr>
-          <w:ilvl w:val="0"/>
-          <w:numId w:val="1"/>
-        </w:numPr>
-        <w:ind w:leftChars="0"/>
-        <w:rPr>
-          <w:rFonts w:cstheme="minorHAnsi"/>
-          <w:color w:val="000000" w:themeColor="text1"/>
-          <w:sz w:val="20"/>
-          <w:szCs w:val="20"/>
-        </w:rPr>
-      </w:pPr>
-      <w:r>
-        <w:rPr>
-          <w:rFonts w:cstheme="minorHAnsi" w:hint="eastAsia"/>
-          <w:color w:val="000000" w:themeColor="text1"/>
-          <w:sz w:val="20"/>
-          <w:szCs w:val="20"/>
-        </w:rPr>
-        <w:t>Tree</w:t>
-      </w:r>
-    </w:p>
-    <w:p>
-      <w:pPr>
-        <w:pStyle w:val="a6"/>
-        <w:widowControl/>
-        <w:numPr>
-          <w:ilvl w:val="0"/>
-          <w:numId w:val="1"/>
-        </w:numPr>
-        <w:ind w:leftChars="0"/>
-        <w:rPr>
-          <w:rFonts w:cstheme="minorHAnsi"/>
-          <w:color w:val="000000" w:themeColor="text1"/>
-          <w:sz w:val="20"/>
-          <w:szCs w:val="20"/>
-        </w:rPr>
-      </w:pPr>
-      <w:r>
-        <w:rPr>
-          <w:rFonts w:cstheme="minorHAnsi" w:hint="eastAsia"/>
-          <w:color w:val="000000" w:themeColor="text1"/>
-          <w:sz w:val="20"/>
-          <w:szCs w:val="20"/>
-        </w:rPr>
-        <w:t>Graph</w:t>
-      </w:r>
     </w:p>
     <w:sectPr>
       <w:pgSz w:w="11900" w:h="16840"/>

--- a/Slide_APCS/基礎演算法課綱.docx
+++ b/Slide_APCS/基礎演算法課綱.docx
@@ -216,8 +216,6 @@
         </w:rPr>
         <w:t>基礎演算法</w:t>
       </w:r>
-      <w:bookmarkStart w:id="0" w:name="_GoBack"/>
-      <w:bookmarkEnd w:id="0"/>
     </w:p>
     <w:tbl>
       <w:tblPr>
@@ -1445,6 +1443,7 @@
         <w:tc>
           <w:tcPr>
             <w:tcW w:w="733" w:type="pct"/>
+            <w:shd w:val="clear" w:color="auto" w:fill="D9E2F3" w:themeFill="accent1" w:themeFillTint="33"/>
           </w:tcPr>
           <w:p>
             <w:pPr>
@@ -1507,6 +1506,7 @@
         <w:tc>
           <w:tcPr>
             <w:tcW w:w="2025" w:type="pct"/>
+            <w:shd w:val="clear" w:color="auto" w:fill="D9E2F3" w:themeFill="accent1" w:themeFillTint="33"/>
           </w:tcPr>
           <w:p>
             <w:pPr>
@@ -1600,6 +1600,7 @@
         <w:tc>
           <w:tcPr>
             <w:tcW w:w="1221" w:type="pct"/>
+            <w:shd w:val="clear" w:color="auto" w:fill="D9E2F3" w:themeFill="accent1" w:themeFillTint="33"/>
           </w:tcPr>
           <w:p>
             <w:pPr>
@@ -1626,6 +1627,7 @@
         <w:tc>
           <w:tcPr>
             <w:tcW w:w="1021" w:type="pct"/>
+            <w:shd w:val="clear" w:color="auto" w:fill="D9E2F3" w:themeFill="accent1" w:themeFillTint="33"/>
           </w:tcPr>
           <w:p>
             <w:pPr>
@@ -1717,6 +1719,7 @@
         <w:tc>
           <w:tcPr>
             <w:tcW w:w="733" w:type="pct"/>
+            <w:shd w:val="clear" w:color="auto" w:fill="D9E2F3" w:themeFill="accent1" w:themeFillTint="33"/>
           </w:tcPr>
           <w:p>
             <w:pPr>
@@ -1779,6 +1782,7 @@
         <w:tc>
           <w:tcPr>
             <w:tcW w:w="2025" w:type="pct"/>
+            <w:shd w:val="clear" w:color="auto" w:fill="D9E2F3" w:themeFill="accent1" w:themeFillTint="33"/>
           </w:tcPr>
           <w:p>
             <w:pPr>
@@ -1809,6 +1813,7 @@
         <w:tc>
           <w:tcPr>
             <w:tcW w:w="1221" w:type="pct"/>
+            <w:shd w:val="clear" w:color="auto" w:fill="D9E2F3" w:themeFill="accent1" w:themeFillTint="33"/>
           </w:tcPr>
           <w:p>
             <w:pPr>
@@ -1985,6 +1990,7 @@
         <w:tc>
           <w:tcPr>
             <w:tcW w:w="1021" w:type="pct"/>
+            <w:shd w:val="clear" w:color="auto" w:fill="D9E2F3" w:themeFill="accent1" w:themeFillTint="33"/>
           </w:tcPr>
           <w:p>
             <w:pPr>
@@ -2146,6 +2152,45 @@
               <w:t>CH5 Brute-force</w:t>
             </w:r>
           </w:p>
+          <w:p>
+            <w:pPr>
+              <w:adjustRightInd w:val="0"/>
+              <w:snapToGrid w:val="0"/>
+              <w:rPr>
+                <w:rFonts w:cstheme="minorHAnsi"/>
+                <w:b/>
+                <w:bCs/>
+                <w:color w:val="4472C4" w:themeColor="accent1"/>
+                <w:sz w:val="20"/>
+                <w:szCs w:val="20"/>
+              </w:rPr>
+            </w:pPr>
+            <w:r>
+              <w:rPr>
+                <w:rFonts w:cstheme="minorHAnsi"/>
+                <w:b/>
+                <w:bCs/>
+                <w:color w:val="4472C4" w:themeColor="accent1"/>
+                <w:sz w:val="20"/>
+                <w:szCs w:val="20"/>
+              </w:rPr>
+              <w:t>CH6 Divide and Conquer</w:t>
+            </w:r>
+          </w:p>
+          <w:p>
+            <w:pPr>
+              <w:adjustRightInd w:val="0"/>
+              <w:snapToGrid w:val="0"/>
+              <w:rPr>
+                <w:rFonts w:cstheme="minorHAnsi" w:hint="eastAsia"/>
+                <w:b/>
+                <w:bCs/>
+                <w:color w:val="4472C4" w:themeColor="accent1"/>
+                <w:sz w:val="20"/>
+                <w:szCs w:val="20"/>
+              </w:rPr>
+            </w:pPr>
+          </w:p>
         </w:tc>
         <w:tc>
           <w:tcPr>
@@ -2333,31 +2378,6 @@
             </w:pPr>
             <w:r>
               <w:rPr>
-                <w:rFonts w:cstheme="minorHAnsi"/>
-                <w:b/>
-                <w:bCs/>
-                <w:color w:val="4472C4" w:themeColor="accent1"/>
-                <w:sz w:val="20"/>
-                <w:szCs w:val="20"/>
-              </w:rPr>
-              <w:t>CH6 Divide and Conquer</w:t>
-            </w:r>
-          </w:p>
-          <w:p>
-            <w:pPr>
-              <w:adjustRightInd w:val="0"/>
-              <w:snapToGrid w:val="0"/>
-              <w:rPr>
-                <w:rFonts w:cstheme="minorHAnsi"/>
-                <w:b/>
-                <w:bCs/>
-                <w:color w:val="4472C4" w:themeColor="accent1"/>
-                <w:sz w:val="20"/>
-                <w:szCs w:val="20"/>
-              </w:rPr>
-            </w:pPr>
-            <w:r>
-              <w:rPr>
                 <w:rFonts w:cstheme="minorHAnsi" w:hint="eastAsia"/>
                 <w:b/>
                 <w:bCs/>
@@ -2563,6 +2583,8 @@
             </w:r>
           </w:p>
         </w:tc>
+        <w:bookmarkStart w:id="0" w:name="_GoBack"/>
+        <w:bookmarkEnd w:id="0"/>
       </w:tr>
       <w:tr>
         <w:trPr>
@@ -3156,7 +3178,7 @@
               <w:adjustRightInd w:val="0"/>
               <w:snapToGrid w:val="0"/>
               <w:rPr>
-                <w:rFonts w:cstheme="minorHAnsi" w:hint="eastAsia"/>
+                <w:rFonts w:cstheme="minorHAnsi"/>
                 <w:color w:val="000000" w:themeColor="text1"/>
                 <w:sz w:val="20"/>
                 <w:szCs w:val="20"/>
@@ -3201,7 +3223,7 @@
               <w:adjustRightInd w:val="0"/>
               <w:snapToGrid w:val="0"/>
               <w:rPr>
-                <w:rFonts w:cstheme="minorHAnsi" w:hint="eastAsia"/>
+                <w:rFonts w:cstheme="minorHAnsi"/>
                 <w:b/>
                 <w:bCs/>
                 <w:color w:val="000000" w:themeColor="text1"/>
@@ -3300,7 +3322,7 @@
       <w:pPr>
         <w:widowControl/>
         <w:rPr>
-          <w:rFonts w:cstheme="minorHAnsi" w:hint="eastAsia"/>
+          <w:rFonts w:cstheme="minorHAnsi"/>
           <w:b/>
           <w:bCs/>
           <w:color w:val="4472C4" w:themeColor="accent1"/>
